--- a/trunk/Document/Release Notes.docx
+++ b/trunk/Document/Release Notes.docx
@@ -9,8 +9,6 @@
           <w:lang w:val="en-US"/>
         </w:rPr>
       </w:pPr>
-      <w:bookmarkStart w:id="0" w:name="_GoBack"/>
-      <w:bookmarkEnd w:id="0"/>
     </w:p>
     <w:p>
       <w:pPr>
@@ -41,18 +39,23 @@
         <w:spacing w:before="240" w:after="100" w:afterAutospacing="1"/>
         <w:jc w:val="center"/>
         <w:rPr>
-          <w:rFonts w:ascii="Verdana" w:hAnsi="Verdana"/>
+          <w:rFonts w:ascii="Candara" w:hAnsi="Candara"/>
           <w:b/>
-          <w:sz w:val="48"/>
-          <w:lang w:val="en-US"/>
-        </w:rPr>
-      </w:pPr>
-      <w:r>
-        <w:rPr>
-          <w:rFonts w:ascii="Verdana" w:hAnsi="Verdana"/>
+          <w:sz w:val="72"/>
+          <w:lang w:val="en-US"/>
+        </w:rPr>
+      </w:pPr>
+      <w:r>
+        <w:rPr>
+          <w:rFonts w:ascii="Candara" w:hAnsi="Candara"/>
           <w:b/>
-          <w:sz w:val="48"/>
-          <w:lang w:val="en-US"/>
+          <w:sz w:val="72"/>
+          <w:lang w:val="en-US"/>
+          <w14:shadow w14:blurRad="50800" w14:dist="38100" w14:dir="2700000" w14:sx="100000" w14:sy="100000" w14:kx="0" w14:ky="0" w14:algn="tl">
+            <w14:srgbClr w14:val="000000">
+              <w14:alpha w14:val="60000"/>
+            </w14:srgbClr>
+          </w14:shadow>
         </w:rPr>
         <w:t>PHẦN MỀM QUẢN LÍ BÁN HÀNG SIÊU THỊ</w:t>
       </w:r>
@@ -62,7 +65,7 @@
         <w:spacing w:before="240" w:after="100" w:afterAutospacing="1"/>
         <w:jc w:val="center"/>
         <w:rPr>
-          <w:rFonts w:ascii="Verdana" w:hAnsi="Verdana"/>
+          <w:rFonts w:asciiTheme="majorHAnsi" w:hAnsiTheme="majorHAnsi" w:cstheme="majorHAnsi"/>
           <w:b/>
           <w:sz w:val="44"/>
           <w:lang w:val="en-US"/>
@@ -70,12 +73,30 @@
       </w:pPr>
       <w:r>
         <w:rPr>
-          <w:rFonts w:ascii="Verdana" w:hAnsi="Verdana"/>
+          <w:rFonts w:asciiTheme="majorHAnsi" w:hAnsiTheme="majorHAnsi" w:cstheme="majorHAnsi"/>
           <w:b/>
           <w:sz w:val="44"/>
           <w:lang w:val="en-US"/>
         </w:rPr>
-        <w:t>___________</w:t>
+        <w:t>________</w:t>
+      </w:r>
+      <w:r>
+        <w:rPr>
+          <w:rFonts w:asciiTheme="majorHAnsi" w:hAnsiTheme="majorHAnsi" w:cstheme="majorHAnsi"/>
+          <w:b/>
+          <w:sz w:val="44"/>
+          <w:lang w:val="en-US"/>
+        </w:rPr>
+        <w:t>_</w:t>
+      </w:r>
+      <w:r>
+        <w:rPr>
+          <w:rFonts w:asciiTheme="majorHAnsi" w:hAnsiTheme="majorHAnsi" w:cstheme="majorHAnsi"/>
+          <w:b/>
+          <w:sz w:val="44"/>
+          <w:lang w:val="en-US"/>
+        </w:rPr>
+        <w:t>___</w:t>
       </w:r>
     </w:p>
     <w:p>
@@ -147,13 +168,13 @@
               <wp:anchor distT="0" distB="0" distL="114300" distR="457200" simplePos="0" relativeHeight="251659264" behindDoc="0" locked="0" layoutInCell="0" allowOverlap="1" wp14:anchorId="5F3BDA03" wp14:editId="1627902A">
                 <wp:simplePos x="0" y="0"/>
                 <wp:positionH relativeFrom="margin">
-                  <wp:posOffset>755650</wp:posOffset>
+                  <wp:posOffset>713105</wp:posOffset>
                 </wp:positionH>
                 <wp:positionV relativeFrom="margin">
-                  <wp:posOffset>967740</wp:posOffset>
+                  <wp:posOffset>1010285</wp:posOffset>
                 </wp:positionV>
-                <wp:extent cx="2615565" cy="3815715"/>
-                <wp:effectExtent l="9525" t="66675" r="99060" b="22860"/>
+                <wp:extent cx="2697480" cy="3815715"/>
+                <wp:effectExtent l="0" t="82868" r="96203" b="20002"/>
                 <wp:wrapSquare wrapText="bothSides"/>
                 <wp:docPr id="295" name="AutoShape 2"/>
                 <wp:cNvGraphicFramePr>
@@ -168,7 +189,7 @@
                       <wps:spPr bwMode="auto">
                         <a:xfrm rot="5400000">
                           <a:off x="0" y="0"/>
-                          <a:ext cx="2615565" cy="3815715"/>
+                          <a:ext cx="2697480" cy="3815715"/>
                         </a:xfrm>
                         <a:prstGeom prst="bracketPair">
                           <a:avLst>
@@ -211,17 +232,11 @@
                                 <w:iCs/>
                                 <w:color w:val="948A54" w:themeColor="background2" w:themeShade="80"/>
                                 <w:lang w:val="en-US"/>
-                              </w:rPr>
-                            </w:pPr>
-                          </w:p>
-                          <w:p>
-                            <w:pPr>
-                              <w:spacing w:before="240"/>
-                              <w:rPr>
-                                <w:i/>
-                                <w:iCs/>
-                                <w:color w:val="948A54" w:themeColor="background2" w:themeShade="80"/>
-                                <w:lang w:val="en-US"/>
+                                <w14:shadow w14:blurRad="63500" w14:dist="50800" w14:dir="2700000" w14:sx="0" w14:sy="0" w14:kx="0" w14:ky="0" w14:algn="none">
+                                  <w14:srgbClr w14:val="000000">
+                                    <w14:alpha w14:val="50000"/>
+                                  </w14:srgbClr>
+                                </w14:shadow>
                               </w:rPr>
                             </w:pPr>
                             <w:r>
@@ -230,17 +245,13 @@
                                 <w:iCs/>
                                 <w:color w:val="948A54" w:themeColor="background2" w:themeShade="80"/>
                                 <w:lang w:val="en-US"/>
+                                <w14:shadow w14:blurRad="63500" w14:dist="50800" w14:dir="2700000" w14:sx="0" w14:sy="0" w14:kx="0" w14:ky="0" w14:algn="none">
+                                  <w14:srgbClr w14:val="000000">
+                                    <w14:alpha w14:val="50000"/>
+                                  </w14:srgbClr>
+                                </w14:shadow>
                               </w:rPr>
-                              <w:t>Copyright © 20</w:t>
-                            </w:r>
-                            <w:r>
-                              <w:rPr>
-                                <w:i/>
-                                <w:iCs/>
-                                <w:color w:val="948A54" w:themeColor="background2" w:themeShade="80"/>
-                                <w:lang w:val="en-US"/>
-                              </w:rPr>
-                              <w:t>11</w:t>
+                              <w:t>Copyright © 2011</w:t>
                             </w:r>
                           </w:p>
                           <w:p>
@@ -251,6 +262,11 @@
                                 <w:iCs/>
                                 <w:color w:val="948A54" w:themeColor="background2" w:themeShade="80"/>
                                 <w:lang w:val="en-US"/>
+                                <w14:shadow w14:blurRad="63500" w14:dist="50800" w14:dir="2700000" w14:sx="0" w14:sy="0" w14:kx="0" w14:ky="0" w14:algn="none">
+                                  <w14:srgbClr w14:val="000000">
+                                    <w14:alpha w14:val="50000"/>
+                                  </w14:srgbClr>
+                                </w14:shadow>
                               </w:rPr>
                             </w:pPr>
                             <w:r>
@@ -259,6 +275,41 @@
                                 <w:iCs/>
                                 <w:color w:val="948A54" w:themeColor="background2" w:themeShade="80"/>
                                 <w:lang w:val="en-US"/>
+                                <w14:shadow w14:blurRad="63500" w14:dist="50800" w14:dir="2700000" w14:sx="0" w14:sy="0" w14:kx="0" w14:ky="0" w14:algn="none">
+                                  <w14:srgbClr w14:val="000000">
+                                    <w14:alpha w14:val="50000"/>
+                                  </w14:srgbClr>
+                                </w14:shadow>
+                              </w:rPr>
+                              <w:t>Ngày phát hành 28/10/2011</w:t>
+                            </w:r>
+                          </w:p>
+                          <w:p>
+                            <w:pPr>
+                              <w:spacing w:before="240"/>
+                              <w:rPr>
+                                <w:i/>
+                                <w:iCs/>
+                                <w:color w:val="948A54" w:themeColor="background2" w:themeShade="80"/>
+                                <w:lang w:val="en-US"/>
+                                <w14:shadow w14:blurRad="63500" w14:dist="50800" w14:dir="2700000" w14:sx="0" w14:sy="0" w14:kx="0" w14:ky="0" w14:algn="none">
+                                  <w14:srgbClr w14:val="000000">
+                                    <w14:alpha w14:val="50000"/>
+                                  </w14:srgbClr>
+                                </w14:shadow>
+                              </w:rPr>
+                            </w:pPr>
+                            <w:r>
+                              <w:rPr>
+                                <w:i/>
+                                <w:iCs/>
+                                <w:color w:val="948A54" w:themeColor="background2" w:themeShade="80"/>
+                                <w:lang w:val="en-US"/>
+                                <w14:shadow w14:blurRad="63500" w14:dist="50800" w14:dir="2700000" w14:sx="0" w14:sy="0" w14:kx="0" w14:ky="0" w14:algn="none">
+                                  <w14:srgbClr w14:val="000000">
+                                    <w14:alpha w14:val="50000"/>
+                                  </w14:srgbClr>
+                                </w14:shadow>
                               </w:rPr>
                               <w:t>Phần mềm được phát triển bởi nhóm phát triển Công nghệ phần mềm khoa Công Nghệ Thông Tin trường Đại Học Tôn Đức Thắng</w:t>
                             </w:r>
@@ -271,6 +322,11 @@
                                 <w:iCs/>
                                 <w:color w:val="948A54" w:themeColor="background2" w:themeShade="80"/>
                                 <w:lang w:val="en-US"/>
+                                <w14:shadow w14:blurRad="63500" w14:dist="50800" w14:dir="2700000" w14:sx="0" w14:sy="0" w14:kx="0" w14:ky="0" w14:algn="none">
+                                  <w14:srgbClr w14:val="000000">
+                                    <w14:alpha w14:val="50000"/>
+                                  </w14:srgbClr>
+                                </w14:shadow>
                               </w:rPr>
                             </w:pPr>
                             <w:r>
@@ -279,6 +335,11 @@
                                 <w:iCs/>
                                 <w:color w:val="948A54" w:themeColor="background2" w:themeShade="80"/>
                                 <w:lang w:val="en-US"/>
+                                <w14:shadow w14:blurRad="63500" w14:dist="50800" w14:dir="2700000" w14:sx="0" w14:sy="0" w14:kx="0" w14:ky="0" w14:algn="none">
+                                  <w14:srgbClr w14:val="000000">
+                                    <w14:alpha w14:val="50000"/>
+                                  </w14:srgbClr>
+                                </w14:shadow>
                               </w:rPr>
                               <w:t>Giảng viên hướng dẫn: thầy Trần Sơn Hải</w:t>
                             </w:r>
@@ -291,6 +352,11 @@
                                 <w:iCs/>
                                 <w:color w:val="948A54" w:themeColor="background2" w:themeShade="80"/>
                                 <w:lang w:val="en-US"/>
+                                <w14:shadow w14:blurRad="63500" w14:dist="50800" w14:dir="2700000" w14:sx="0" w14:sy="0" w14:kx="0" w14:ky="0" w14:algn="none">
+                                  <w14:srgbClr w14:val="000000">
+                                    <w14:alpha w14:val="50000"/>
+                                  </w14:srgbClr>
+                                </w14:shadow>
                               </w:rPr>
                             </w:pPr>
                             <w:r>
@@ -299,6 +365,11 @@
                                 <w:iCs/>
                                 <w:color w:val="948A54" w:themeColor="background2" w:themeShade="80"/>
                                 <w:lang w:val="en-US"/>
+                                <w14:shadow w14:blurRad="63500" w14:dist="50800" w14:dir="2700000" w14:sx="0" w14:sy="0" w14:kx="0" w14:ky="0" w14:algn="none">
+                                  <w14:srgbClr w14:val="000000">
+                                    <w14:alpha w14:val="50000"/>
+                                  </w14:srgbClr>
+                                </w14:shadow>
                               </w:rPr>
                               <w:t>Và các thành viên</w:t>
                             </w:r>
@@ -340,7 +411,7 @@
                   <v:h position="#0,topLeft" switch="" xrange="0,10800"/>
                 </v:handles>
               </v:shapetype>
-              <v:shape id="AutoShape 2" o:spid="_x0000_s1026" type="#_x0000_t185" style="position:absolute;margin-left:59.5pt;margin-top:76.2pt;width:205.95pt;height:300.45pt;rotation:90;z-index:251659264;visibility:visible;mso-wrap-style:square;mso-width-percent:0;mso-height-percent:0;mso-wrap-distance-left:9pt;mso-wrap-distance-top:0;mso-wrap-distance-right:36pt;mso-wrap-distance-bottom:0;mso-position-horizontal:absolute;mso-position-horizontal-relative:margin;mso-position-vertical:absolute;mso-position-vertical-relative:margin;mso-width-percent:0;mso-height-percent:0;mso-width-relative:page;mso-height-relative:margin;v-text-anchor:top" o:gfxdata="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" o:allowincell="f" adj="2346" fillcolor="#4f81bd" strokecolor="#4f81bd" strokeweight="1pt">
+              <v:shape id="AutoShape 2" o:spid="_x0000_s1026" type="#_x0000_t185" style="position:absolute;margin-left:56.15pt;margin-top:79.55pt;width:212.4pt;height:300.45pt;rotation:90;z-index:251659264;visibility:visible;mso-wrap-style:square;mso-width-percent:0;mso-height-percent:0;mso-wrap-distance-left:9pt;mso-wrap-distance-top:0;mso-wrap-distance-right:36pt;mso-wrap-distance-bottom:0;mso-position-horizontal:absolute;mso-position-horizontal-relative:margin;mso-position-vertical:absolute;mso-position-vertical-relative:margin;mso-width-percent:0;mso-height-percent:0;mso-width-relative:page;mso-height-relative:margin;v-text-anchor:top" o:gfxdata="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" o:allowincell="f" adj="2346" fillcolor="#4f81bd" strokecolor="#4f81bd" strokeweight="1pt">
                 <v:shadow on="t" type="double" opacity=".5" color2="shadow add(102)" offset="3pt,-3pt" offset2="6pt,-6pt"/>
                 <v:textbox inset="18pt,18pt,,18pt">
                   <w:txbxContent>
@@ -352,17 +423,11 @@
                           <w:iCs/>
                           <w:color w:val="948A54" w:themeColor="background2" w:themeShade="80"/>
                           <w:lang w:val="en-US"/>
-                        </w:rPr>
-                      </w:pPr>
-                    </w:p>
-                    <w:p>
-                      <w:pPr>
-                        <w:spacing w:before="240"/>
-                        <w:rPr>
-                          <w:i/>
-                          <w:iCs/>
-                          <w:color w:val="948A54" w:themeColor="background2" w:themeShade="80"/>
-                          <w:lang w:val="en-US"/>
+                          <w14:shadow w14:blurRad="63500" w14:dist="50800" w14:dir="2700000" w14:sx="0" w14:sy="0" w14:kx="0" w14:ky="0" w14:algn="none">
+                            <w14:srgbClr w14:val="000000">
+                              <w14:alpha w14:val="50000"/>
+                            </w14:srgbClr>
+                          </w14:shadow>
                         </w:rPr>
                       </w:pPr>
                       <w:r>
@@ -371,17 +436,13 @@
                           <w:iCs/>
                           <w:color w:val="948A54" w:themeColor="background2" w:themeShade="80"/>
                           <w:lang w:val="en-US"/>
+                          <w14:shadow w14:blurRad="63500" w14:dist="50800" w14:dir="2700000" w14:sx="0" w14:sy="0" w14:kx="0" w14:ky="0" w14:algn="none">
+                            <w14:srgbClr w14:val="000000">
+                              <w14:alpha w14:val="50000"/>
+                            </w14:srgbClr>
+                          </w14:shadow>
                         </w:rPr>
-                        <w:t>Copyright © 20</w:t>
-                      </w:r>
-                      <w:r>
-                        <w:rPr>
-                          <w:i/>
-                          <w:iCs/>
-                          <w:color w:val="948A54" w:themeColor="background2" w:themeShade="80"/>
-                          <w:lang w:val="en-US"/>
-                        </w:rPr>
-                        <w:t>11</w:t>
+                        <w:t>Copyright © 2011</w:t>
                       </w:r>
                     </w:p>
                     <w:p>
@@ -392,6 +453,11 @@
                           <w:iCs/>
                           <w:color w:val="948A54" w:themeColor="background2" w:themeShade="80"/>
                           <w:lang w:val="en-US"/>
+                          <w14:shadow w14:blurRad="63500" w14:dist="50800" w14:dir="2700000" w14:sx="0" w14:sy="0" w14:kx="0" w14:ky="0" w14:algn="none">
+                            <w14:srgbClr w14:val="000000">
+                              <w14:alpha w14:val="50000"/>
+                            </w14:srgbClr>
+                          </w14:shadow>
                         </w:rPr>
                       </w:pPr>
                       <w:r>
@@ -400,6 +466,41 @@
                           <w:iCs/>
                           <w:color w:val="948A54" w:themeColor="background2" w:themeShade="80"/>
                           <w:lang w:val="en-US"/>
+                          <w14:shadow w14:blurRad="63500" w14:dist="50800" w14:dir="2700000" w14:sx="0" w14:sy="0" w14:kx="0" w14:ky="0" w14:algn="none">
+                            <w14:srgbClr w14:val="000000">
+                              <w14:alpha w14:val="50000"/>
+                            </w14:srgbClr>
+                          </w14:shadow>
+                        </w:rPr>
+                        <w:t>Ngày phát hành 28/10/2011</w:t>
+                      </w:r>
+                    </w:p>
+                    <w:p>
+                      <w:pPr>
+                        <w:spacing w:before="240"/>
+                        <w:rPr>
+                          <w:i/>
+                          <w:iCs/>
+                          <w:color w:val="948A54" w:themeColor="background2" w:themeShade="80"/>
+                          <w:lang w:val="en-US"/>
+                          <w14:shadow w14:blurRad="63500" w14:dist="50800" w14:dir="2700000" w14:sx="0" w14:sy="0" w14:kx="0" w14:ky="0" w14:algn="none">
+                            <w14:srgbClr w14:val="000000">
+                              <w14:alpha w14:val="50000"/>
+                            </w14:srgbClr>
+                          </w14:shadow>
+                        </w:rPr>
+                      </w:pPr>
+                      <w:r>
+                        <w:rPr>
+                          <w:i/>
+                          <w:iCs/>
+                          <w:color w:val="948A54" w:themeColor="background2" w:themeShade="80"/>
+                          <w:lang w:val="en-US"/>
+                          <w14:shadow w14:blurRad="63500" w14:dist="50800" w14:dir="2700000" w14:sx="0" w14:sy="0" w14:kx="0" w14:ky="0" w14:algn="none">
+                            <w14:srgbClr w14:val="000000">
+                              <w14:alpha w14:val="50000"/>
+                            </w14:srgbClr>
+                          </w14:shadow>
                         </w:rPr>
                         <w:t>Phần mềm được phát triển bởi nhóm phát triển Công nghệ phần mềm khoa Công Nghệ Thông Tin trường Đại Học Tôn Đức Thắng</w:t>
                       </w:r>
@@ -412,6 +513,11 @@
                           <w:iCs/>
                           <w:color w:val="948A54" w:themeColor="background2" w:themeShade="80"/>
                           <w:lang w:val="en-US"/>
+                          <w14:shadow w14:blurRad="63500" w14:dist="50800" w14:dir="2700000" w14:sx="0" w14:sy="0" w14:kx="0" w14:ky="0" w14:algn="none">
+                            <w14:srgbClr w14:val="000000">
+                              <w14:alpha w14:val="50000"/>
+                            </w14:srgbClr>
+                          </w14:shadow>
                         </w:rPr>
                       </w:pPr>
                       <w:r>
@@ -420,6 +526,11 @@
                           <w:iCs/>
                           <w:color w:val="948A54" w:themeColor="background2" w:themeShade="80"/>
                           <w:lang w:val="en-US"/>
+                          <w14:shadow w14:blurRad="63500" w14:dist="50800" w14:dir="2700000" w14:sx="0" w14:sy="0" w14:kx="0" w14:ky="0" w14:algn="none">
+                            <w14:srgbClr w14:val="000000">
+                              <w14:alpha w14:val="50000"/>
+                            </w14:srgbClr>
+                          </w14:shadow>
                         </w:rPr>
                         <w:t>Giảng viên hướng dẫn: thầy Trần Sơn Hải</w:t>
                       </w:r>
@@ -432,6 +543,11 @@
                           <w:iCs/>
                           <w:color w:val="948A54" w:themeColor="background2" w:themeShade="80"/>
                           <w:lang w:val="en-US"/>
+                          <w14:shadow w14:blurRad="63500" w14:dist="50800" w14:dir="2700000" w14:sx="0" w14:sy="0" w14:kx="0" w14:ky="0" w14:algn="none">
+                            <w14:srgbClr w14:val="000000">
+                              <w14:alpha w14:val="50000"/>
+                            </w14:srgbClr>
+                          </w14:shadow>
                         </w:rPr>
                       </w:pPr>
                       <w:r>
@@ -440,6 +556,11 @@
                           <w:iCs/>
                           <w:color w:val="948A54" w:themeColor="background2" w:themeShade="80"/>
                           <w:lang w:val="en-US"/>
+                          <w14:shadow w14:blurRad="63500" w14:dist="50800" w14:dir="2700000" w14:sx="0" w14:sy="0" w14:kx="0" w14:ky="0" w14:algn="none">
+                            <w14:srgbClr w14:val="000000">
+                              <w14:alpha w14:val="50000"/>
+                            </w14:srgbClr>
+                          </w14:shadow>
                         </w:rPr>
                         <w:t>Và các thành viên</w:t>
                       </w:r>
@@ -461,38 +582,21 @@
     </w:p>
     <w:p>
       <w:pPr>
-        <w:spacing w:before="240" w:after="100" w:afterAutospacing="1"/>
         <w:jc w:val="center"/>
         <w:rPr>
-          <w:rStyle w:val="IntenseReference"/>
-          <w:sz w:val="48"/>
-          <w:u w:val="none"/>
-        </w:rPr>
-      </w:pPr>
-      <w:r>
-        <w:rPr>
-          <w:rStyle w:val="IntenseReference"/>
-          <w:sz w:val="48"/>
-          <w:u w:val="none"/>
+          <w:rFonts w:ascii="Segoe UI" w:hAnsi="Segoe UI" w:cs="Segoe UI"/>
+          <w:b/>
+          <w:sz w:val="52"/>
+        </w:rPr>
+      </w:pPr>
+      <w:r>
+        <w:rPr>
+          <w:rFonts w:ascii="Segoe UI" w:hAnsi="Segoe UI" w:cs="Segoe UI"/>
+          <w:b/>
+          <w:sz w:val="52"/>
         </w:rPr>
         <w:lastRenderedPageBreak/>
-        <w:t xml:space="preserve">Mục </w:t>
-      </w:r>
-      <w:r>
-        <w:rPr>
-          <w:rStyle w:val="IntenseReference"/>
-          <w:sz w:val="56"/>
-          <w:u w:val="none"/>
-        </w:rPr>
-        <w:t>l</w:t>
-      </w:r>
-      <w:r>
-        <w:rPr>
-          <w:rStyle w:val="IntenseReference"/>
-          <w:sz w:val="48"/>
-          <w:u w:val="none"/>
-        </w:rPr>
-        <w:t>ục</w:t>
+        <w:t>Nội Dung</w:t>
       </w:r>
     </w:p>
     <w:p>
@@ -503,29 +607,54 @@
         <w:spacing w:before="100" w:beforeAutospacing="1" w:after="0" w:line="360" w:lineRule="auto"/>
         <w:rPr>
           <w:rStyle w:val="BookTitle"/>
+          <w14:shadow w14:blurRad="63500" w14:dist="50800" w14:dir="2700000" w14:sx="0" w14:sy="0" w14:kx="0" w14:ky="0" w14:algn="none">
+            <w14:srgbClr w14:val="000000">
+              <w14:alpha w14:val="50000"/>
+            </w14:srgbClr>
+          </w14:shadow>
         </w:rPr>
       </w:pPr>
       <w:r>
         <w:rPr>
           <w:rStyle w:val="BookTitle"/>
+          <w14:shadow w14:blurRad="63500" w14:dist="50800" w14:dir="2700000" w14:sx="0" w14:sy="0" w14:kx="0" w14:ky="0" w14:algn="none">
+            <w14:srgbClr w14:val="000000">
+              <w14:alpha w14:val="50000"/>
+            </w14:srgbClr>
+          </w14:shadow>
         </w:rPr>
         <w:t>GIỚI THIỆU</w:t>
       </w:r>
       <w:r>
         <w:rPr>
           <w:rStyle w:val="BookTitle"/>
+          <w14:shadow w14:blurRad="63500" w14:dist="50800" w14:dir="2700000" w14:sx="0" w14:sy="0" w14:kx="0" w14:ky="0" w14:algn="none">
+            <w14:srgbClr w14:val="000000">
+              <w14:alpha w14:val="50000"/>
+            </w14:srgbClr>
+          </w14:shadow>
         </w:rPr>
         <w:t xml:space="preserve"> </w:t>
       </w:r>
       <w:r>
         <w:rPr>
           <w:rStyle w:val="BookTitle"/>
+          <w14:shadow w14:blurRad="63500" w14:dist="50800" w14:dir="2700000" w14:sx="0" w14:sy="0" w14:kx="0" w14:ky="0" w14:algn="none">
+            <w14:srgbClr w14:val="000000">
+              <w14:alpha w14:val="50000"/>
+            </w14:srgbClr>
+          </w14:shadow>
         </w:rPr>
         <w:tab/>
       </w:r>
       <w:r>
         <w:rPr>
           <w:rStyle w:val="BookTitle"/>
+          <w14:shadow w14:blurRad="63500" w14:dist="50800" w14:dir="2700000" w14:sx="0" w14:sy="0" w14:kx="0" w14:ky="0" w14:algn="none">
+            <w14:srgbClr w14:val="000000">
+              <w14:alpha w14:val="50000"/>
+            </w14:srgbClr>
+          </w14:shadow>
         </w:rPr>
         <w:t>4</w:t>
       </w:r>
@@ -540,12 +669,22 @@
         <w:rPr>
           <w:rFonts w:ascii="Segoe UI" w:hAnsi="Segoe UI" w:cs="Segoe UI"/>
           <w:lang w:val="en-US"/>
-        </w:rPr>
-      </w:pPr>
-      <w:r>
-        <w:rPr>
-          <w:rFonts w:ascii="Segoe UI" w:hAnsi="Segoe UI" w:cs="Segoe UI"/>
-          <w:lang w:val="en-US"/>
+          <w14:shadow w14:blurRad="63500" w14:dist="50800" w14:dir="2700000" w14:sx="0" w14:sy="0" w14:kx="0" w14:ky="0" w14:algn="none">
+            <w14:srgbClr w14:val="000000">
+              <w14:alpha w14:val="50000"/>
+            </w14:srgbClr>
+          </w14:shadow>
+        </w:rPr>
+      </w:pPr>
+      <w:r>
+        <w:rPr>
+          <w:rFonts w:ascii="Segoe UI" w:hAnsi="Segoe UI" w:cs="Segoe UI"/>
+          <w:lang w:val="en-US"/>
+          <w14:shadow w14:blurRad="63500" w14:dist="50800" w14:dir="2700000" w14:sx="0" w14:sy="0" w14:kx="0" w14:ky="0" w14:algn="none">
+            <w14:srgbClr w14:val="000000">
+              <w14:alpha w14:val="50000"/>
+            </w14:srgbClr>
+          </w14:shadow>
         </w:rPr>
         <w:t>Những Chức Năng Chính</w:t>
       </w:r>
@@ -553,6 +692,11 @@
         <w:rPr>
           <w:rFonts w:ascii="Segoe UI" w:hAnsi="Segoe UI" w:cs="Segoe UI"/>
           <w:lang w:val="en-US"/>
+          <w14:shadow w14:blurRad="63500" w14:dist="50800" w14:dir="2700000" w14:sx="0" w14:sy="0" w14:kx="0" w14:ky="0" w14:algn="none">
+            <w14:srgbClr w14:val="000000">
+              <w14:alpha w14:val="50000"/>
+            </w14:srgbClr>
+          </w14:shadow>
         </w:rPr>
         <w:tab/>
       </w:r>
@@ -560,6 +704,11 @@
         <w:rPr>
           <w:rFonts w:ascii="Segoe UI" w:hAnsi="Segoe UI" w:cs="Segoe UI"/>
           <w:lang w:val="en-US"/>
+          <w14:shadow w14:blurRad="63500" w14:dist="50800" w14:dir="2700000" w14:sx="0" w14:sy="0" w14:kx="0" w14:ky="0" w14:algn="none">
+            <w14:srgbClr w14:val="000000">
+              <w14:alpha w14:val="50000"/>
+            </w14:srgbClr>
+          </w14:shadow>
         </w:rPr>
         <w:t>4</w:t>
       </w:r>
@@ -574,12 +723,22 @@
         <w:rPr>
           <w:rFonts w:ascii="Segoe UI" w:hAnsi="Segoe UI" w:cs="Segoe UI"/>
           <w:lang w:val="en-US"/>
-        </w:rPr>
-      </w:pPr>
-      <w:r>
-        <w:rPr>
-          <w:rFonts w:ascii="Segoe UI" w:hAnsi="Segoe UI" w:cs="Segoe UI"/>
-          <w:lang w:val="en-US"/>
+          <w14:shadow w14:blurRad="63500" w14:dist="50800" w14:dir="2700000" w14:sx="0" w14:sy="0" w14:kx="0" w14:ky="0" w14:algn="none">
+            <w14:srgbClr w14:val="000000">
+              <w14:alpha w14:val="50000"/>
+            </w14:srgbClr>
+          </w14:shadow>
+        </w:rPr>
+      </w:pPr>
+      <w:r>
+        <w:rPr>
+          <w:rFonts w:ascii="Segoe UI" w:hAnsi="Segoe UI" w:cs="Segoe UI"/>
+          <w:lang w:val="en-US"/>
+          <w14:shadow w14:blurRad="63500" w14:dist="50800" w14:dir="2700000" w14:sx="0" w14:sy="0" w14:kx="0" w14:ky="0" w14:algn="none">
+            <w14:srgbClr w14:val="000000">
+              <w14:alpha w14:val="50000"/>
+            </w14:srgbClr>
+          </w14:shadow>
         </w:rPr>
         <w:t>Các Chức Năng Mới</w:t>
       </w:r>
@@ -587,6 +746,11 @@
         <w:rPr>
           <w:rFonts w:ascii="Segoe UI" w:hAnsi="Segoe UI" w:cs="Segoe UI"/>
           <w:lang w:val="en-US"/>
+          <w14:shadow w14:blurRad="63500" w14:dist="50800" w14:dir="2700000" w14:sx="0" w14:sy="0" w14:kx="0" w14:ky="0" w14:algn="none">
+            <w14:srgbClr w14:val="000000">
+              <w14:alpha w14:val="50000"/>
+            </w14:srgbClr>
+          </w14:shadow>
         </w:rPr>
         <w:tab/>
       </w:r>
@@ -594,8 +758,56 @@
         <w:rPr>
           <w:rFonts w:ascii="Segoe UI" w:hAnsi="Segoe UI" w:cs="Segoe UI"/>
           <w:lang w:val="en-US"/>
+          <w14:shadow w14:blurRad="63500" w14:dist="50800" w14:dir="2700000" w14:sx="0" w14:sy="0" w14:kx="0" w14:ky="0" w14:algn="none">
+            <w14:srgbClr w14:val="000000">
+              <w14:alpha w14:val="50000"/>
+            </w14:srgbClr>
+          </w14:shadow>
         </w:rPr>
         <w:t>4</w:t>
+      </w:r>
+    </w:p>
+    <w:p>
+      <w:pPr>
+        <w:tabs>
+          <w:tab w:val="right" w:leader="dot" w:pos="8550"/>
+        </w:tabs>
+        <w:spacing w:after="100" w:afterAutospacing="1" w:line="240" w:lineRule="auto"/>
+        <w:ind w:firstLine="274"/>
+        <w:rPr>
+          <w:rFonts w:ascii="Segoe UI" w:hAnsi="Segoe UI" w:cs="Segoe UI"/>
+          <w:lang w:val="en-US"/>
+          <w14:shadow w14:blurRad="63500" w14:dist="50800" w14:dir="2700000" w14:sx="0" w14:sy="0" w14:kx="0" w14:ky="0" w14:algn="none">
+            <w14:srgbClr w14:val="000000">
+              <w14:alpha w14:val="50000"/>
+            </w14:srgbClr>
+          </w14:shadow>
+        </w:rPr>
+      </w:pPr>
+      <w:r>
+        <w:rPr>
+          <w:rFonts w:ascii="Segoe UI" w:hAnsi="Segoe UI" w:cs="Segoe UI"/>
+          <w:lang w:val="en-US"/>
+          <w14:shadow w14:blurRad="63500" w14:dist="50800" w14:dir="2700000" w14:sx="0" w14:sy="0" w14:kx="0" w14:ky="0" w14:algn="none">
+            <w14:srgbClr w14:val="000000">
+              <w14:alpha w14:val="50000"/>
+            </w14:srgbClr>
+          </w14:shadow>
+        </w:rPr>
+        <w:t>Tài liệu đi kèm</w:t>
+      </w:r>
+      <w:r>
+        <w:rPr>
+          <w:rFonts w:ascii="Segoe UI" w:hAnsi="Segoe UI" w:cs="Segoe UI"/>
+          <w:lang w:val="en-US"/>
+          <w14:shadow w14:blurRad="63500" w14:dist="50800" w14:dir="2700000" w14:sx="0" w14:sy="0" w14:kx="0" w14:ky="0" w14:algn="none">
+            <w14:srgbClr w14:val="000000">
+              <w14:alpha w14:val="50000"/>
+            </w14:srgbClr>
+          </w14:shadow>
+        </w:rPr>
+        <w:tab/>
+        <w:t>5</w:t>
       </w:r>
     </w:p>
     <w:p>
@@ -606,25 +818,45 @@
         <w:spacing w:before="480" w:after="100" w:afterAutospacing="1"/>
         <w:rPr>
           <w:rStyle w:val="BookTitle"/>
+          <w14:shadow w14:blurRad="63500" w14:dist="50800" w14:dir="2700000" w14:sx="0" w14:sy="0" w14:kx="0" w14:ky="0" w14:algn="none">
+            <w14:srgbClr w14:val="000000">
+              <w14:alpha w14:val="50000"/>
+            </w14:srgbClr>
+          </w14:shadow>
         </w:rPr>
       </w:pPr>
       <w:r>
         <w:rPr>
           <w:rStyle w:val="BookTitle"/>
+          <w14:shadow w14:blurRad="63500" w14:dist="50800" w14:dir="2700000" w14:sx="0" w14:sy="0" w14:kx="0" w14:ky="0" w14:algn="none">
+            <w14:srgbClr w14:val="000000">
+              <w14:alpha w14:val="50000"/>
+            </w14:srgbClr>
+          </w14:shadow>
         </w:rPr>
         <w:t>CÀI ĐẶT PHẦN MỀM</w:t>
       </w:r>
       <w:r>
         <w:rPr>
           <w:rStyle w:val="BookTitle"/>
+          <w14:shadow w14:blurRad="63500" w14:dist="50800" w14:dir="2700000" w14:sx="0" w14:sy="0" w14:kx="0" w14:ky="0" w14:algn="none">
+            <w14:srgbClr w14:val="000000">
+              <w14:alpha w14:val="50000"/>
+            </w14:srgbClr>
+          </w14:shadow>
         </w:rPr>
         <w:tab/>
       </w:r>
       <w:r>
         <w:rPr>
           <w:rStyle w:val="BookTitle"/>
-        </w:rPr>
-        <w:t>5</w:t>
+          <w14:shadow w14:blurRad="63500" w14:dist="50800" w14:dir="2700000" w14:sx="0" w14:sy="0" w14:kx="0" w14:ky="0" w14:algn="none">
+            <w14:srgbClr w14:val="000000">
+              <w14:alpha w14:val="50000"/>
+            </w14:srgbClr>
+          </w14:shadow>
+        </w:rPr>
+        <w:t>6</w:t>
       </w:r>
     </w:p>
     <w:p>
@@ -634,35 +866,52 @@
         </w:tabs>
         <w:spacing w:before="100" w:beforeAutospacing="1" w:after="100" w:afterAutospacing="1"/>
         <w:rPr>
+          <w:rFonts w:ascii="Segoe UI" w:hAnsi="Segoe UI" w:cs="Segoe UI"/>
+          <w:b/>
+          <w:sz w:val="24"/>
+          <w:lang w:val="en-US"/>
+          <w14:shadow w14:blurRad="63500" w14:dist="50800" w14:dir="2700000" w14:sx="0" w14:sy="0" w14:kx="0" w14:ky="0" w14:algn="none">
+            <w14:srgbClr w14:val="000000">
+              <w14:alpha w14:val="50000"/>
+            </w14:srgbClr>
+          </w14:shadow>
+        </w:rPr>
+      </w:pPr>
+      <w:r>
+        <w:rPr>
           <w:rStyle w:val="BookTitle"/>
-        </w:rPr>
-      </w:pPr>
+          <w14:shadow w14:blurRad="63500" w14:dist="50800" w14:dir="2700000" w14:sx="0" w14:sy="0" w14:kx="0" w14:ky="0" w14:algn="none">
+            <w14:srgbClr w14:val="000000">
+              <w14:alpha w14:val="50000"/>
+            </w14:srgbClr>
+          </w14:shadow>
+        </w:rPr>
+        <w:t>MỘT SỐ THIẾU SÓT CỦA BẢN PHÁT HÀNH</w:t>
+      </w:r>
       <w:r>
         <w:rPr>
           <w:rStyle w:val="BookTitle"/>
-        </w:rPr>
-        <w:t>MỘT SỐ THIẾU SÓT CỦA BẢN PHÁT HÀNH</w:t>
+          <w14:shadow w14:blurRad="63500" w14:dist="50800" w14:dir="2700000" w14:sx="0" w14:sy="0" w14:kx="0" w14:ky="0" w14:algn="none">
+            <w14:srgbClr w14:val="000000">
+              <w14:alpha w14:val="50000"/>
+            </w14:srgbClr>
+          </w14:shadow>
+        </w:rPr>
+        <w:tab/>
       </w:r>
       <w:r>
         <w:rPr>
           <w:rStyle w:val="BookTitle"/>
-        </w:rPr>
-        <w:tab/>
-      </w:r>
-      <w:r>
-        <w:rPr>
-          <w:rStyle w:val="BookTitle"/>
-        </w:rPr>
-        <w:t>6</w:t>
-      </w:r>
-    </w:p>
-    <w:p>
-      <w:pPr>
-        <w:rPr>
-          <w:rFonts w:ascii="Segoe UI" w:hAnsi="Segoe UI" w:cs="Segoe UI"/>
-          <w:lang w:val="en-US"/>
-        </w:rPr>
-      </w:pPr>
+          <w14:shadow w14:blurRad="63500" w14:dist="50800" w14:dir="2700000" w14:sx="0" w14:sy="0" w14:kx="0" w14:ky="0" w14:algn="none">
+            <w14:srgbClr w14:val="000000">
+              <w14:alpha w14:val="50000"/>
+            </w14:srgbClr>
+          </w14:shadow>
+        </w:rPr>
+        <w:t>7</w:t>
+      </w:r>
+      <w:bookmarkStart w:id="0" w:name="_GoBack"/>
+      <w:bookmarkEnd w:id="0"/>
       <w:r>
         <w:rPr>
           <w:rFonts w:ascii="Segoe UI" w:hAnsi="Segoe UI" w:cs="Segoe UI"/>
@@ -676,21 +925,32 @@
         <w:tabs>
           <w:tab w:val="left" w:leader="underscore" w:pos="9000"/>
         </w:tabs>
-        <w:spacing w:before="100" w:beforeAutospacing="1" w:after="100" w:afterAutospacing="1"/>
+        <w:spacing w:before="240" w:beforeAutospacing="1" w:after="100" w:afterAutospacing="1"/>
         <w:rPr>
           <w:rStyle w:val="BookTitle"/>
         </w:rPr>
       </w:pPr>
-      <w:r>
+    </w:p>
+    <w:p>
+      <w:pPr>
+        <w:tabs>
+          <w:tab w:val="left" w:leader="underscore" w:pos="9000"/>
+        </w:tabs>
+        <w:spacing w:before="240" w:beforeAutospacing="1" w:after="100" w:afterAutospacing="1"/>
         <w:rPr>
           <w:rStyle w:val="BookTitle"/>
         </w:rPr>
-        <w:lastRenderedPageBreak/>
+      </w:pPr>
+      <w:r>
+        <w:rPr>
+          <w:rStyle w:val="BookTitle"/>
+        </w:rPr>
         <w:t>GIỚI THIỆU</w:t>
       </w:r>
       <w:r>
         <w:rPr>
           <w:rStyle w:val="BookTitle"/>
+          <w:rFonts w:asciiTheme="majorHAnsi" w:hAnsiTheme="majorHAnsi" w:cstheme="majorHAnsi"/>
         </w:rPr>
         <w:tab/>
       </w:r>
@@ -878,6 +1138,18 @@
           <w:lang w:val="en-US"/>
         </w:rPr>
       </w:pPr>
+    </w:p>
+    <w:p>
+      <w:pPr>
+        <w:tabs>
+          <w:tab w:val="left" w:leader="underscore" w:pos="9000"/>
+        </w:tabs>
+        <w:spacing w:before="100" w:beforeAutospacing="1" w:after="100" w:afterAutospacing="1"/>
+        <w:rPr>
+          <w:rFonts w:ascii="Segoe UI" w:hAnsi="Segoe UI" w:cs="Segoe UI"/>
+          <w:lang w:val="en-US"/>
+        </w:rPr>
+      </w:pPr>
       <w:r>
         <w:rPr>
           <w:rFonts w:ascii="Segoe UI" w:hAnsi="Segoe UI" w:cs="Segoe UI"/>
@@ -887,7 +1159,7 @@
       </w:r>
       <w:r>
         <w:rPr>
-          <w:rFonts w:ascii="Segoe UI" w:hAnsi="Segoe UI" w:cs="Segoe UI"/>
+          <w:rFonts w:asciiTheme="majorHAnsi" w:hAnsiTheme="majorHAnsi" w:cstheme="majorHAnsi"/>
           <w:lang w:val="en-US"/>
         </w:rPr>
         <w:tab/>
@@ -1126,6 +1398,18 @@
           <w:lang w:val="en-US"/>
         </w:rPr>
       </w:pPr>
+    </w:p>
+    <w:p>
+      <w:pPr>
+        <w:tabs>
+          <w:tab w:val="left" w:leader="underscore" w:pos="9000"/>
+        </w:tabs>
+        <w:spacing w:before="100" w:beforeAutospacing="1" w:after="100" w:afterAutospacing="1"/>
+        <w:rPr>
+          <w:rFonts w:ascii="Segoe UI" w:hAnsi="Segoe UI" w:cs="Segoe UI"/>
+          <w:lang w:val="en-US"/>
+        </w:rPr>
+      </w:pPr>
       <w:r>
         <w:rPr>
           <w:rFonts w:ascii="Segoe UI" w:hAnsi="Segoe UI" w:cs="Segoe UI"/>
@@ -1135,7 +1419,7 @@
       </w:r>
       <w:r>
         <w:rPr>
-          <w:rFonts w:ascii="Segoe UI" w:hAnsi="Segoe UI" w:cs="Segoe UI"/>
+          <w:rFonts w:asciiTheme="majorHAnsi" w:hAnsiTheme="majorHAnsi" w:cstheme="majorHAnsi"/>
           <w:lang w:val="en-US"/>
         </w:rPr>
         <w:tab/>
@@ -1237,8 +1521,17 @@
           <w:rFonts w:ascii="Segoe UI" w:hAnsi="Segoe UI" w:cs="Segoe UI"/>
           <w:lang w:val="en-US"/>
         </w:rPr>
+        <w:lastRenderedPageBreak/>
         <w:br w:type="page"/>
       </w:r>
+    </w:p>
+    <w:p>
+      <w:pPr>
+        <w:rPr>
+          <w:rFonts w:ascii="Segoe UI" w:hAnsi="Segoe UI" w:cs="Segoe UI"/>
+          <w:lang w:val="en-US"/>
+        </w:rPr>
+      </w:pPr>
     </w:p>
     <w:p>
       <w:pPr>
@@ -1254,12 +1547,12 @@
         <w:rPr>
           <w:rStyle w:val="BookTitle"/>
         </w:rPr>
-        <w:lastRenderedPageBreak/>
         <w:t>CÀI ĐẶT PHẦN MỀM</w:t>
       </w:r>
       <w:r>
         <w:rPr>
           <w:rStyle w:val="BookTitle"/>
+          <w:rFonts w:asciiTheme="majorHAnsi" w:hAnsiTheme="majorHAnsi" w:cstheme="majorHAnsi"/>
         </w:rPr>
         <w:tab/>
       </w:r>
@@ -1759,16 +2052,27 @@
           <w:rStyle w:val="BookTitle"/>
         </w:rPr>
       </w:pPr>
-      <w:r>
+    </w:p>
+    <w:p>
+      <w:pPr>
+        <w:tabs>
+          <w:tab w:val="left" w:leader="underscore" w:pos="9000"/>
+        </w:tabs>
+        <w:spacing w:before="100" w:beforeAutospacing="1" w:after="100" w:afterAutospacing="1"/>
         <w:rPr>
           <w:rStyle w:val="BookTitle"/>
         </w:rPr>
-        <w:lastRenderedPageBreak/>
+      </w:pPr>
+      <w:r>
+        <w:rPr>
+          <w:rStyle w:val="BookTitle"/>
+        </w:rPr>
         <w:t>CÁC THIẾU SÓT CỦA BẢN PHÁT HÀNH</w:t>
       </w:r>
       <w:r>
         <w:rPr>
           <w:rStyle w:val="BookTitle"/>
+          <w:rFonts w:asciiTheme="majorHAnsi" w:hAnsiTheme="majorHAnsi" w:cstheme="majorHAnsi"/>
         </w:rPr>
         <w:tab/>
       </w:r>
@@ -1786,53 +2090,102 @@
           <w:rStyle w:val="BookTitle"/>
           <w:b w:val="0"/>
         </w:rPr>
-        <w:t xml:space="preserve">Qua 2 bản phát hành phần mềm là 1.0 và 1.1, phần mềm vẫn còn nhiều thiếu sót và </w:t>
+        <w:t>Qua 2 bản phát hành phần mềm là 1.0 và 1.1, phần mềm vẫn còn nhiều thiế</w:t>
       </w:r>
       <w:r>
         <w:rPr>
           <w:rStyle w:val="BookTitle"/>
           <w:b w:val="0"/>
         </w:rPr>
-        <w:t>hạn chế về hoạt động và chức năng.</w:t>
-      </w:r>
-    </w:p>
-    <w:p>
-      <w:pPr>
-        <w:spacing w:before="100" w:beforeAutospacing="1" w:after="100" w:afterAutospacing="1"/>
+        <w:t>u sót,</w:t>
+      </w:r>
+      <w:r>
         <w:rPr>
           <w:rStyle w:val="BookTitle"/>
           <w:b w:val="0"/>
         </w:rPr>
-      </w:pPr>
+        <w:t xml:space="preserve"> </w:t>
+      </w:r>
       <w:r>
         <w:rPr>
           <w:rStyle w:val="BookTitle"/>
           <w:b w:val="0"/>
         </w:rPr>
-        <w:t xml:space="preserve">Ngoài các chức năng nêu trên của Quản lí chính thì chưa có </w:t>
-      </w:r>
-      <w:r>
+        <w:t>hạn chế về hoạt động và chức năng.</w:t>
+      </w:r>
+    </w:p>
+    <w:p>
+      <w:pPr>
+        <w:spacing w:before="100" w:beforeAutospacing="1" w:after="100" w:afterAutospacing="1"/>
         <w:rPr>
           <w:rStyle w:val="BookTitle"/>
           <w:b w:val="0"/>
         </w:rPr>
-        <w:t>chức năng cho Nhân viên Quản lí kho hàng và Nhân viên bán hàng.</w:t>
-      </w:r>
-    </w:p>
-    <w:p>
-      <w:pPr>
-        <w:spacing w:before="100" w:beforeAutospacing="1" w:after="100" w:afterAutospacing="1"/>
-        <w:rPr>
-          <w:rFonts w:ascii="Segoe UI" w:hAnsi="Segoe UI" w:cs="Segoe UI"/>
-          <w:lang w:val="en-US"/>
-        </w:rPr>
       </w:pPr>
       <w:r>
         <w:rPr>
           <w:rStyle w:val="BookTitle"/>
           <w:b w:val="0"/>
         </w:rPr>
-        <w:t>Chưa có cá giao diện của phần mềm cũng như tuỳ chọn hiển thị cho người sử dụng</w:t>
+        <w:t xml:space="preserve">Ngoài các chức năng nêu trên của Quản lí chính thì chưa có </w:t>
+      </w:r>
+      <w:r>
+        <w:rPr>
+          <w:rStyle w:val="BookTitle"/>
+          <w:b w:val="0"/>
+        </w:rPr>
+        <w:t>chức năng cho Nhân viên Quản lí kho hàng và Nhân viên bán hàng.</w:t>
+      </w:r>
+    </w:p>
+    <w:p>
+      <w:pPr>
+        <w:spacing w:before="100" w:beforeAutospacing="1" w:after="100" w:afterAutospacing="1"/>
+        <w:rPr>
+          <w:rFonts w:ascii="Segoe UI" w:hAnsi="Segoe UI" w:cs="Segoe UI"/>
+          <w:lang w:val="en-US"/>
+        </w:rPr>
+      </w:pPr>
+      <w:r>
+        <w:rPr>
+          <w:rStyle w:val="BookTitle"/>
+          <w:b w:val="0"/>
+        </w:rPr>
+        <w:t xml:space="preserve">Chưa có </w:t>
+      </w:r>
+      <w:r>
+        <w:rPr>
+          <w:rStyle w:val="BookTitle"/>
+          <w:b w:val="0"/>
+        </w:rPr>
+        <w:t>chức năng tuỳ chọn</w:t>
+      </w:r>
+      <w:r>
+        <w:rPr>
+          <w:rStyle w:val="BookTitle"/>
+          <w:b w:val="0"/>
+        </w:rPr>
+        <w:t xml:space="preserve"> giao diện của phần mềm cũng như tuỳ chọn hiển thị</w:t>
+      </w:r>
+      <w:r>
+        <w:rPr>
+          <w:rStyle w:val="BookTitle"/>
+          <w:b w:val="0"/>
+        </w:rPr>
+        <w:t>, cấu hình</w:t>
+      </w:r>
+      <w:r>
+        <w:rPr>
+          <w:rStyle w:val="BookTitle"/>
+          <w:b w:val="0"/>
+        </w:rPr>
+        <w:t xml:space="preserve"> cho người sử dụng</w:t>
+      </w:r>
+      <w:r>
+        <w:rPr>
+          <w:rStyle w:val="BookTitle"/>
+          <w:b w:val="0"/>
+        </w:rPr>
+        <w:t>.</w:t>
       </w:r>
     </w:p>
     <w:sectPr>
@@ -1917,7 +2270,7 @@
                     <wp:align>center</wp:align>
                   </wp:positionV>
                   <wp:extent cx="7781925" cy="190500"/>
-                  <wp:effectExtent l="9525" t="9525" r="9525" b="0"/>
+                  <wp:effectExtent l="0" t="0" r="2540" b="0"/>
                   <wp:wrapNone/>
                   <wp:docPr id="637" name="Group 32"/>
                   <wp:cNvGraphicFramePr>
@@ -1976,27 +2329,257 @@
                               <w:p>
                                 <w:pPr>
                                   <w:jc w:val="center"/>
+                                  <w:rPr>
+                                    <w:b/>
+                                    <w14:shadow w14:blurRad="69850" w14:dist="43180" w14:dir="5400000" w14:sx="0" w14:sy="0" w14:kx="0" w14:ky="0" w14:algn="none">
+                                      <w14:srgbClr w14:val="000000">
+                                        <w14:alpha w14:val="35000"/>
+                                      </w14:srgbClr>
+                                    </w14:shadow>
+                                    <w14:textOutline w14:w="952" w14:cap="flat" w14:cmpd="sng" w14:algn="ctr">
+                                      <w14:noFill/>
+                                      <w14:prstDash w14:val="solid"/>
+                                      <w14:round/>
+                                    </w14:textOutline>
+                                    <w14:textFill>
+                                      <w14:gradFill>
+                                        <w14:gsLst>
+                                          <w14:gs w14:pos="0">
+                                            <w14:schemeClr w14:val="accent6">
+                                              <w14:shade w14:val="20000"/>
+                                              <w14:satMod w14:val="200000"/>
+                                            </w14:schemeClr>
+                                          </w14:gs>
+                                          <w14:gs w14:pos="78000">
+                                            <w14:schemeClr w14:val="accent6">
+                                              <w14:tint w14:val="90000"/>
+                                              <w14:shade w14:val="89000"/>
+                                              <w14:satMod w14:val="220000"/>
+                                            </w14:schemeClr>
+                                          </w14:gs>
+                                          <w14:gs w14:pos="100000">
+                                            <w14:schemeClr w14:val="accent6">
+                                              <w14:tint w14:val="12000"/>
+                                              <w14:satMod w14:val="255000"/>
+                                            </w14:schemeClr>
+                                          </w14:gs>
+                                        </w14:gsLst>
+                                        <w14:lin w14:ang="5400000" w14:scaled="0"/>
+                                      </w14:gradFill>
+                                    </w14:textFill>
+                                  </w:rPr>
                                 </w:pPr>
                                 <w:r>
+                                  <w:rPr>
+                                    <w:b/>
+                                    <w14:shadow w14:blurRad="69850" w14:dist="43180" w14:dir="5400000" w14:sx="0" w14:sy="0" w14:kx="0" w14:ky="0" w14:algn="none">
+                                      <w14:srgbClr w14:val="000000">
+                                        <w14:alpha w14:val="35000"/>
+                                      </w14:srgbClr>
+                                    </w14:shadow>
+                                    <w14:textOutline w14:w="952" w14:cap="flat" w14:cmpd="sng" w14:algn="ctr">
+                                      <w14:noFill/>
+                                      <w14:prstDash w14:val="solid"/>
+                                      <w14:round/>
+                                    </w14:textOutline>
+                                    <w14:textFill>
+                                      <w14:gradFill>
+                                        <w14:gsLst>
+                                          <w14:gs w14:pos="0">
+                                            <w14:schemeClr w14:val="accent6">
+                                              <w14:shade w14:val="20000"/>
+                                              <w14:satMod w14:val="200000"/>
+                                            </w14:schemeClr>
+                                          </w14:gs>
+                                          <w14:gs w14:pos="78000">
+                                            <w14:schemeClr w14:val="accent6">
+                                              <w14:tint w14:val="90000"/>
+                                              <w14:shade w14:val="89000"/>
+                                              <w14:satMod w14:val="220000"/>
+                                            </w14:schemeClr>
+                                          </w14:gs>
+                                          <w14:gs w14:pos="100000">
+                                            <w14:schemeClr w14:val="accent6">
+                                              <w14:tint w14:val="12000"/>
+                                              <w14:satMod w14:val="255000"/>
+                                            </w14:schemeClr>
+                                          </w14:gs>
+                                        </w14:gsLst>
+                                        <w14:lin w14:ang="5400000" w14:scaled="0"/>
+                                      </w14:gradFill>
+                                    </w14:textFill>
+                                  </w:rPr>
                                   <w:fldChar w:fldCharType="begin"/>
                                 </w:r>
                                 <w:r>
+                                  <w:rPr>
+                                    <w:b/>
+                                    <w14:shadow w14:blurRad="69850" w14:dist="43180" w14:dir="5400000" w14:sx="0" w14:sy="0" w14:kx="0" w14:ky="0" w14:algn="none">
+                                      <w14:srgbClr w14:val="000000">
+                                        <w14:alpha w14:val="35000"/>
+                                      </w14:srgbClr>
+                                    </w14:shadow>
+                                    <w14:textOutline w14:w="952" w14:cap="flat" w14:cmpd="sng" w14:algn="ctr">
+                                      <w14:noFill/>
+                                      <w14:prstDash w14:val="solid"/>
+                                      <w14:round/>
+                                    </w14:textOutline>
+                                    <w14:textFill>
+                                      <w14:gradFill>
+                                        <w14:gsLst>
+                                          <w14:gs w14:pos="0">
+                                            <w14:schemeClr w14:val="accent6">
+                                              <w14:shade w14:val="20000"/>
+                                              <w14:satMod w14:val="200000"/>
+                                            </w14:schemeClr>
+                                          </w14:gs>
+                                          <w14:gs w14:pos="78000">
+                                            <w14:schemeClr w14:val="accent6">
+                                              <w14:tint w14:val="90000"/>
+                                              <w14:shade w14:val="89000"/>
+                                              <w14:satMod w14:val="220000"/>
+                                            </w14:schemeClr>
+                                          </w14:gs>
+                                          <w14:gs w14:pos="100000">
+                                            <w14:schemeClr w14:val="accent6">
+                                              <w14:tint w14:val="12000"/>
+                                              <w14:satMod w14:val="255000"/>
+                                            </w14:schemeClr>
+                                          </w14:gs>
+                                        </w14:gsLst>
+                                        <w14:lin w14:ang="5400000" w14:scaled="0"/>
+                                      </w14:gradFill>
+                                    </w14:textFill>
+                                  </w:rPr>
                                   <w:instrText xml:space="preserve"> PAGE    \* MERGEFORMAT </w:instrText>
                                 </w:r>
                                 <w:r>
+                                  <w:rPr>
+                                    <w:b/>
+                                    <w14:shadow w14:blurRad="69850" w14:dist="43180" w14:dir="5400000" w14:sx="0" w14:sy="0" w14:kx="0" w14:ky="0" w14:algn="none">
+                                      <w14:srgbClr w14:val="000000">
+                                        <w14:alpha w14:val="35000"/>
+                                      </w14:srgbClr>
+                                    </w14:shadow>
+                                    <w14:textOutline w14:w="952" w14:cap="flat" w14:cmpd="sng" w14:algn="ctr">
+                                      <w14:noFill/>
+                                      <w14:prstDash w14:val="solid"/>
+                                      <w14:round/>
+                                    </w14:textOutline>
+                                    <w14:textFill>
+                                      <w14:gradFill>
+                                        <w14:gsLst>
+                                          <w14:gs w14:pos="0">
+                                            <w14:schemeClr w14:val="accent6">
+                                              <w14:shade w14:val="20000"/>
+                                              <w14:satMod w14:val="200000"/>
+                                            </w14:schemeClr>
+                                          </w14:gs>
+                                          <w14:gs w14:pos="78000">
+                                            <w14:schemeClr w14:val="accent6">
+                                              <w14:tint w14:val="90000"/>
+                                              <w14:shade w14:val="89000"/>
+                                              <w14:satMod w14:val="220000"/>
+                                            </w14:schemeClr>
+                                          </w14:gs>
+                                          <w14:gs w14:pos="100000">
+                                            <w14:schemeClr w14:val="accent6">
+                                              <w14:tint w14:val="12000"/>
+                                              <w14:satMod w14:val="255000"/>
+                                            </w14:schemeClr>
+                                          </w14:gs>
+                                        </w14:gsLst>
+                                        <w14:lin w14:ang="5400000" w14:scaled="0"/>
+                                      </w14:gradFill>
+                                    </w14:textFill>
+                                  </w:rPr>
                                   <w:fldChar w:fldCharType="separate"/>
                                 </w:r>
                                 <w:r>
                                   <w:rPr>
+                                    <w:b/>
                                     <w:noProof/>
                                     <w:color w:val="8C8C8C" w:themeColor="background1" w:themeShade="8C"/>
+                                    <w14:shadow w14:blurRad="69850" w14:dist="43180" w14:dir="5400000" w14:sx="0" w14:sy="0" w14:kx="0" w14:ky="0" w14:algn="none">
+                                      <w14:srgbClr w14:val="000000">
+                                        <w14:alpha w14:val="35000"/>
+                                      </w14:srgbClr>
+                                    </w14:shadow>
+                                    <w14:textOutline w14:w="952" w14:cap="flat" w14:cmpd="sng" w14:algn="ctr">
+                                      <w14:noFill/>
+                                      <w14:prstDash w14:val="solid"/>
+                                      <w14:round/>
+                                    </w14:textOutline>
+                                    <w14:textFill>
+                                      <w14:gradFill>
+                                        <w14:gsLst>
+                                          <w14:gs w14:pos="0">
+                                            <w14:schemeClr w14:val="accent6">
+                                              <w14:shade w14:val="20000"/>
+                                              <w14:satMod w14:val="200000"/>
+                                            </w14:schemeClr>
+                                          </w14:gs>
+                                          <w14:gs w14:pos="78000">
+                                            <w14:schemeClr w14:val="accent6">
+                                              <w14:tint w14:val="90000"/>
+                                              <w14:shade w14:val="89000"/>
+                                              <w14:satMod w14:val="220000"/>
+                                            </w14:schemeClr>
+                                          </w14:gs>
+                                          <w14:gs w14:pos="100000">
+                                            <w14:schemeClr w14:val="accent6">
+                                              <w14:tint w14:val="12000"/>
+                                              <w14:satMod w14:val="255000"/>
+                                            </w14:schemeClr>
+                                          </w14:gs>
+                                        </w14:gsLst>
+                                        <w14:lin w14:ang="5400000" w14:scaled="0"/>
+                                      </w14:gradFill>
+                                    </w14:textFill>
                                   </w:rPr>
-                                  <w:t>1</w:t>
+                                  <w:t>3</w:t>
                                 </w:r>
                                 <w:r>
                                   <w:rPr>
+                                    <w:b/>
                                     <w:noProof/>
                                     <w:color w:val="8C8C8C" w:themeColor="background1" w:themeShade="8C"/>
+                                    <w14:shadow w14:blurRad="69850" w14:dist="43180" w14:dir="5400000" w14:sx="0" w14:sy="0" w14:kx="0" w14:ky="0" w14:algn="none">
+                                      <w14:srgbClr w14:val="000000">
+                                        <w14:alpha w14:val="35000"/>
+                                      </w14:srgbClr>
+                                    </w14:shadow>
+                                    <w14:textOutline w14:w="952" w14:cap="flat" w14:cmpd="sng" w14:algn="ctr">
+                                      <w14:noFill/>
+                                      <w14:prstDash w14:val="solid"/>
+                                      <w14:round/>
+                                    </w14:textOutline>
+                                    <w14:textFill>
+                                      <w14:gradFill>
+                                        <w14:gsLst>
+                                          <w14:gs w14:pos="0">
+                                            <w14:schemeClr w14:val="accent6">
+                                              <w14:shade w14:val="20000"/>
+                                              <w14:satMod w14:val="200000"/>
+                                            </w14:schemeClr>
+                                          </w14:gs>
+                                          <w14:gs w14:pos="78000">
+                                            <w14:schemeClr w14:val="accent6">
+                                              <w14:tint w14:val="90000"/>
+                                              <w14:shade w14:val="89000"/>
+                                              <w14:satMod w14:val="220000"/>
+                                            </w14:schemeClr>
+                                          </w14:gs>
+                                          <w14:gs w14:pos="100000">
+                                            <w14:schemeClr w14:val="accent6">
+                                              <w14:tint w14:val="12000"/>
+                                              <w14:satMod w14:val="255000"/>
+                                            </w14:schemeClr>
+                                          </w14:gs>
+                                        </w14:gsLst>
+                                        <w14:lin w14:ang="5400000" w14:scaled="0"/>
+                                      </w14:gradFill>
+                                    </w14:textFill>
                                   </w:rPr>
                                   <w:fldChar w:fldCharType="end"/>
                                 </w:r>
@@ -2035,23 +2618,26 @@
                                   <a:gd name="adj1" fmla="val 50000"/>
                                 </a:avLst>
                               </a:prstGeom>
-                              <a:noFill/>
-                              <a:ln w="9525">
-                                <a:solidFill>
-                                  <a:srgbClr val="A5A5A5"/>
-                                </a:solidFill>
-                                <a:miter lim="800000"/>
+                              <a:ln>
                                 <a:headEnd/>
                                 <a:tailEnd/>
                               </a:ln>
-                              <a:extLst>
-                                <a:ext uri="{909E8E84-426E-40DD-AFC4-6F175D3DCCD1}">
-                                  <a14:hiddenFill xmlns:a14="http://schemas.microsoft.com/office/drawing/2010/main">
-                                    <a:noFill/>
-                                  </a14:hiddenFill>
-                                </a:ext>
-                              </a:extLst>
+                              <a:extLst/>
                             </wps:spPr>
+                            <wps:style>
+                              <a:lnRef idx="1">
+                                <a:schemeClr val="accent6"/>
+                              </a:lnRef>
+                              <a:fillRef idx="0">
+                                <a:schemeClr val="accent6"/>
+                              </a:fillRef>
+                              <a:effectRef idx="0">
+                                <a:schemeClr val="accent6"/>
+                              </a:effectRef>
+                              <a:fontRef idx="minor">
+                                <a:schemeClr val="tx1"/>
+                              </a:fontRef>
+                            </wps:style>
                             <wps:bodyPr/>
                           </wps:wsp>
                           <wps:wsp>
@@ -2069,23 +2655,26 @@
                                   <a:gd name="adj1" fmla="val 96778"/>
                                 </a:avLst>
                               </a:prstGeom>
-                              <a:noFill/>
-                              <a:ln w="9525">
-                                <a:solidFill>
-                                  <a:srgbClr val="A5A5A5"/>
-                                </a:solidFill>
-                                <a:miter lim="800000"/>
+                              <a:ln>
                                 <a:headEnd/>
                                 <a:tailEnd/>
                               </a:ln>
-                              <a:extLst>
-                                <a:ext uri="{909E8E84-426E-40DD-AFC4-6F175D3DCCD1}">
-                                  <a14:hiddenFill xmlns:a14="http://schemas.microsoft.com/office/drawing/2010/main">
-                                    <a:noFill/>
-                                  </a14:hiddenFill>
-                                </a:ext>
-                              </a:extLst>
+                              <a:extLst/>
                             </wps:spPr>
+                            <wps:style>
+                              <a:lnRef idx="1">
+                                <a:schemeClr val="accent6"/>
+                              </a:lnRef>
+                              <a:fillRef idx="0">
+                                <a:schemeClr val="accent6"/>
+                              </a:fillRef>
+                              <a:effectRef idx="0">
+                                <a:schemeClr val="accent6"/>
+                              </a:effectRef>
+                              <a:fontRef idx="minor">
+                                <a:schemeClr val="tx1"/>
+                              </a:fontRef>
+                            </wps:style>
                             <wps:bodyPr/>
                           </wps:wsp>
                         </wpg:grpSp>
@@ -2103,7 +2692,7 @@
             </mc:Choice>
             <mc:Fallback>
               <w:pict>
-                <v:group id="Group 32" o:spid="_x0000_s1027" style="position:absolute;left:0;text-align:left;margin-left:0;margin-top:0;width:612.75pt;height:15pt;z-index:251659264;mso-width-percent:1000;mso-position-horizontal:center;mso-position-horizontal-relative:page;mso-position-vertical:center;mso-position-vertical-relative:bottom-margin-area;mso-width-percent:1000" coordorigin="-8,14978" coordsize="12255,300" o:gfxdata="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">
+                <v:group id="Group 32" o:spid="_x0000_s1027" style="position:absolute;left:0;text-align:left;margin-left:0;margin-top:0;width:612.75pt;height:15pt;z-index:251659264;mso-width-percent:1000;mso-position-horizontal:center;mso-position-horizontal-relative:page;mso-position-vertical:center;mso-position-vertical-relative:bottom-margin-area;mso-width-percent:1000" coordorigin="-8,14978" coordsize="12255,300" o:gfxdata="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">
                   <v:shapetype id="_x0000_t202" coordsize="21600,21600" o:spt="202" path="m,l,21600r21600,l21600,xe">
                     <v:stroke joinstyle="miter"/>
                     <v:path gradientshapeok="t" o:connecttype="rect"/>
@@ -2114,27 +2703,257 @@
                         <w:p>
                           <w:pPr>
                             <w:jc w:val="center"/>
+                            <w:rPr>
+                              <w:b/>
+                              <w14:shadow w14:blurRad="69850" w14:dist="43180" w14:dir="5400000" w14:sx="0" w14:sy="0" w14:kx="0" w14:ky="0" w14:algn="none">
+                                <w14:srgbClr w14:val="000000">
+                                  <w14:alpha w14:val="35000"/>
+                                </w14:srgbClr>
+                              </w14:shadow>
+                              <w14:textOutline w14:w="952" w14:cap="flat" w14:cmpd="sng" w14:algn="ctr">
+                                <w14:noFill/>
+                                <w14:prstDash w14:val="solid"/>
+                                <w14:round/>
+                              </w14:textOutline>
+                              <w14:textFill>
+                                <w14:gradFill>
+                                  <w14:gsLst>
+                                    <w14:gs w14:pos="0">
+                                      <w14:schemeClr w14:val="accent6">
+                                        <w14:shade w14:val="20000"/>
+                                        <w14:satMod w14:val="200000"/>
+                                      </w14:schemeClr>
+                                    </w14:gs>
+                                    <w14:gs w14:pos="78000">
+                                      <w14:schemeClr w14:val="accent6">
+                                        <w14:tint w14:val="90000"/>
+                                        <w14:shade w14:val="89000"/>
+                                        <w14:satMod w14:val="220000"/>
+                                      </w14:schemeClr>
+                                    </w14:gs>
+                                    <w14:gs w14:pos="100000">
+                                      <w14:schemeClr w14:val="accent6">
+                                        <w14:tint w14:val="12000"/>
+                                        <w14:satMod w14:val="255000"/>
+                                      </w14:schemeClr>
+                                    </w14:gs>
+                                  </w14:gsLst>
+                                  <w14:lin w14:ang="5400000" w14:scaled="0"/>
+                                </w14:gradFill>
+                              </w14:textFill>
+                            </w:rPr>
                           </w:pPr>
                           <w:r>
+                            <w:rPr>
+                              <w:b/>
+                              <w14:shadow w14:blurRad="69850" w14:dist="43180" w14:dir="5400000" w14:sx="0" w14:sy="0" w14:kx="0" w14:ky="0" w14:algn="none">
+                                <w14:srgbClr w14:val="000000">
+                                  <w14:alpha w14:val="35000"/>
+                                </w14:srgbClr>
+                              </w14:shadow>
+                              <w14:textOutline w14:w="952" w14:cap="flat" w14:cmpd="sng" w14:algn="ctr">
+                                <w14:noFill/>
+                                <w14:prstDash w14:val="solid"/>
+                                <w14:round/>
+                              </w14:textOutline>
+                              <w14:textFill>
+                                <w14:gradFill>
+                                  <w14:gsLst>
+                                    <w14:gs w14:pos="0">
+                                      <w14:schemeClr w14:val="accent6">
+                                        <w14:shade w14:val="20000"/>
+                                        <w14:satMod w14:val="200000"/>
+                                      </w14:schemeClr>
+                                    </w14:gs>
+                                    <w14:gs w14:pos="78000">
+                                      <w14:schemeClr w14:val="accent6">
+                                        <w14:tint w14:val="90000"/>
+                                        <w14:shade w14:val="89000"/>
+                                        <w14:satMod w14:val="220000"/>
+                                      </w14:schemeClr>
+                                    </w14:gs>
+                                    <w14:gs w14:pos="100000">
+                                      <w14:schemeClr w14:val="accent6">
+                                        <w14:tint w14:val="12000"/>
+                                        <w14:satMod w14:val="255000"/>
+                                      </w14:schemeClr>
+                                    </w14:gs>
+                                  </w14:gsLst>
+                                  <w14:lin w14:ang="5400000" w14:scaled="0"/>
+                                </w14:gradFill>
+                              </w14:textFill>
+                            </w:rPr>
                             <w:fldChar w:fldCharType="begin"/>
                           </w:r>
                           <w:r>
+                            <w:rPr>
+                              <w:b/>
+                              <w14:shadow w14:blurRad="69850" w14:dist="43180" w14:dir="5400000" w14:sx="0" w14:sy="0" w14:kx="0" w14:ky="0" w14:algn="none">
+                                <w14:srgbClr w14:val="000000">
+                                  <w14:alpha w14:val="35000"/>
+                                </w14:srgbClr>
+                              </w14:shadow>
+                              <w14:textOutline w14:w="952" w14:cap="flat" w14:cmpd="sng" w14:algn="ctr">
+                                <w14:noFill/>
+                                <w14:prstDash w14:val="solid"/>
+                                <w14:round/>
+                              </w14:textOutline>
+                              <w14:textFill>
+                                <w14:gradFill>
+                                  <w14:gsLst>
+                                    <w14:gs w14:pos="0">
+                                      <w14:schemeClr w14:val="accent6">
+                                        <w14:shade w14:val="20000"/>
+                                        <w14:satMod w14:val="200000"/>
+                                      </w14:schemeClr>
+                                    </w14:gs>
+                                    <w14:gs w14:pos="78000">
+                                      <w14:schemeClr w14:val="accent6">
+                                        <w14:tint w14:val="90000"/>
+                                        <w14:shade w14:val="89000"/>
+                                        <w14:satMod w14:val="220000"/>
+                                      </w14:schemeClr>
+                                    </w14:gs>
+                                    <w14:gs w14:pos="100000">
+                                      <w14:schemeClr w14:val="accent6">
+                                        <w14:tint w14:val="12000"/>
+                                        <w14:satMod w14:val="255000"/>
+                                      </w14:schemeClr>
+                                    </w14:gs>
+                                  </w14:gsLst>
+                                  <w14:lin w14:ang="5400000" w14:scaled="0"/>
+                                </w14:gradFill>
+                              </w14:textFill>
+                            </w:rPr>
                             <w:instrText xml:space="preserve"> PAGE    \* MERGEFORMAT </w:instrText>
                           </w:r>
                           <w:r>
+                            <w:rPr>
+                              <w:b/>
+                              <w14:shadow w14:blurRad="69850" w14:dist="43180" w14:dir="5400000" w14:sx="0" w14:sy="0" w14:kx="0" w14:ky="0" w14:algn="none">
+                                <w14:srgbClr w14:val="000000">
+                                  <w14:alpha w14:val="35000"/>
+                                </w14:srgbClr>
+                              </w14:shadow>
+                              <w14:textOutline w14:w="952" w14:cap="flat" w14:cmpd="sng" w14:algn="ctr">
+                                <w14:noFill/>
+                                <w14:prstDash w14:val="solid"/>
+                                <w14:round/>
+                              </w14:textOutline>
+                              <w14:textFill>
+                                <w14:gradFill>
+                                  <w14:gsLst>
+                                    <w14:gs w14:pos="0">
+                                      <w14:schemeClr w14:val="accent6">
+                                        <w14:shade w14:val="20000"/>
+                                        <w14:satMod w14:val="200000"/>
+                                      </w14:schemeClr>
+                                    </w14:gs>
+                                    <w14:gs w14:pos="78000">
+                                      <w14:schemeClr w14:val="accent6">
+                                        <w14:tint w14:val="90000"/>
+                                        <w14:shade w14:val="89000"/>
+                                        <w14:satMod w14:val="220000"/>
+                                      </w14:schemeClr>
+                                    </w14:gs>
+                                    <w14:gs w14:pos="100000">
+                                      <w14:schemeClr w14:val="accent6">
+                                        <w14:tint w14:val="12000"/>
+                                        <w14:satMod w14:val="255000"/>
+                                      </w14:schemeClr>
+                                    </w14:gs>
+                                  </w14:gsLst>
+                                  <w14:lin w14:ang="5400000" w14:scaled="0"/>
+                                </w14:gradFill>
+                              </w14:textFill>
+                            </w:rPr>
                             <w:fldChar w:fldCharType="separate"/>
                           </w:r>
                           <w:r>
                             <w:rPr>
+                              <w:b/>
                               <w:noProof/>
                               <w:color w:val="8C8C8C" w:themeColor="background1" w:themeShade="8C"/>
+                              <w14:shadow w14:blurRad="69850" w14:dist="43180" w14:dir="5400000" w14:sx="0" w14:sy="0" w14:kx="0" w14:ky="0" w14:algn="none">
+                                <w14:srgbClr w14:val="000000">
+                                  <w14:alpha w14:val="35000"/>
+                                </w14:srgbClr>
+                              </w14:shadow>
+                              <w14:textOutline w14:w="952" w14:cap="flat" w14:cmpd="sng" w14:algn="ctr">
+                                <w14:noFill/>
+                                <w14:prstDash w14:val="solid"/>
+                                <w14:round/>
+                              </w14:textOutline>
+                              <w14:textFill>
+                                <w14:gradFill>
+                                  <w14:gsLst>
+                                    <w14:gs w14:pos="0">
+                                      <w14:schemeClr w14:val="accent6">
+                                        <w14:shade w14:val="20000"/>
+                                        <w14:satMod w14:val="200000"/>
+                                      </w14:schemeClr>
+                                    </w14:gs>
+                                    <w14:gs w14:pos="78000">
+                                      <w14:schemeClr w14:val="accent6">
+                                        <w14:tint w14:val="90000"/>
+                                        <w14:shade w14:val="89000"/>
+                                        <w14:satMod w14:val="220000"/>
+                                      </w14:schemeClr>
+                                    </w14:gs>
+                                    <w14:gs w14:pos="100000">
+                                      <w14:schemeClr w14:val="accent6">
+                                        <w14:tint w14:val="12000"/>
+                                        <w14:satMod w14:val="255000"/>
+                                      </w14:schemeClr>
+                                    </w14:gs>
+                                  </w14:gsLst>
+                                  <w14:lin w14:ang="5400000" w14:scaled="0"/>
+                                </w14:gradFill>
+                              </w14:textFill>
                             </w:rPr>
-                            <w:t>1</w:t>
+                            <w:t>3</w:t>
                           </w:r>
                           <w:r>
                             <w:rPr>
+                              <w:b/>
                               <w:noProof/>
                               <w:color w:val="8C8C8C" w:themeColor="background1" w:themeShade="8C"/>
+                              <w14:shadow w14:blurRad="69850" w14:dist="43180" w14:dir="5400000" w14:sx="0" w14:sy="0" w14:kx="0" w14:ky="0" w14:algn="none">
+                                <w14:srgbClr w14:val="000000">
+                                  <w14:alpha w14:val="35000"/>
+                                </w14:srgbClr>
+                              </w14:shadow>
+                              <w14:textOutline w14:w="952" w14:cap="flat" w14:cmpd="sng" w14:algn="ctr">
+                                <w14:noFill/>
+                                <w14:prstDash w14:val="solid"/>
+                                <w14:round/>
+                              </w14:textOutline>
+                              <w14:textFill>
+                                <w14:gradFill>
+                                  <w14:gsLst>
+                                    <w14:gs w14:pos="0">
+                                      <w14:schemeClr w14:val="accent6">
+                                        <w14:shade w14:val="20000"/>
+                                        <w14:satMod w14:val="200000"/>
+                                      </w14:schemeClr>
+                                    </w14:gs>
+                                    <w14:gs w14:pos="78000">
+                                      <w14:schemeClr w14:val="accent6">
+                                        <w14:tint w14:val="90000"/>
+                                        <w14:shade w14:val="89000"/>
+                                        <w14:satMod w14:val="220000"/>
+                                      </w14:schemeClr>
+                                    </w14:gs>
+                                    <w14:gs w14:pos="100000">
+                                      <w14:schemeClr w14:val="accent6">
+                                        <w14:tint w14:val="12000"/>
+                                        <w14:satMod w14:val="255000"/>
+                                      </w14:schemeClr>
+                                    </w14:gs>
+                                  </w14:gsLst>
+                                  <w14:lin w14:ang="5400000" w14:scaled="0"/>
+                                </w14:gradFill>
+                              </w14:textFill>
                             </w:rPr>
                             <w:fldChar w:fldCharType="end"/>
                           </w:r>
@@ -2154,8 +2973,8 @@
                       </v:handles>
                       <o:lock v:ext="edit" shapetype="t"/>
                     </v:shapetype>
-                    <v:shape id="AutoShape 27" o:spid="_x0000_s1030" type="#_x0000_t34" style="position:absolute;left:-8;top:14978;width:1260;height:230;flip:y;visibility:visible;mso-wrap-style:square" o:connectortype="elbow" o:gfxdata="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" strokecolor="#a5a5a5"/>
-                    <v:shape id="AutoShape 28" o:spid="_x0000_s1031" type="#_x0000_t34" style="position:absolute;left:1252;top:14978;width:10995;height:230;rotation:180;visibility:visible;mso-wrap-style:square" o:connectortype="elbow" o:gfxdata="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" adj="20904" strokecolor="#a5a5a5"/>
+                    <v:shape id="AutoShape 27" o:spid="_x0000_s1030" type="#_x0000_t34" style="position:absolute;left:-8;top:14978;width:1260;height:230;flip:y;visibility:visible;mso-wrap-style:square" o:connectortype="elbow" o:gfxdata="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" strokecolor="#f68c36 [3049]"/>
+                    <v:shape id="AutoShape 28" o:spid="_x0000_s1031" type="#_x0000_t34" style="position:absolute;left:1252;top:14978;width:10995;height:230;rotation:180;visibility:visible;mso-wrap-style:square" o:connectortype="elbow" o:gfxdata="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" adj="20904" strokecolor="#f68c36 [3049]"/>
                   </v:group>
                   <w10:wrap anchorx="page" anchory="margin"/>
                 </v:group>
@@ -2220,7 +3039,7 @@
       <w:rPr>
         <w:rFonts w:ascii="Tahoma" w:hAnsi="Tahoma" w:cs="Tahoma"/>
         <w:b/>
-        <w:color w:val="00B050"/>
+        <w:color w:val="009644"/>
         <w:sz w:val="28"/>
         <w:lang w:val="en-US"/>
       </w:rPr>
@@ -2235,7 +3054,13 @@
     <w:r>
       <w:rPr>
         <w:i/>
+        <w:color w:val="000000" w:themeColor="text1"/>
         <w:lang w:val="en-US"/>
+        <w14:shadow w14:blurRad="50800" w14:dist="38100" w14:dir="18900000" w14:sx="100000" w14:sy="100000" w14:kx="0" w14:ky="0" w14:algn="bl">
+          <w14:srgbClr w14:val="000000">
+            <w14:alpha w14:val="60000"/>
+          </w14:srgbClr>
+        </w14:shadow>
       </w:rPr>
       <w:t>Software Release Notes</w:t>
     </w:r>
@@ -2248,11 +3073,13 @@
         <w:tab w:val="right" w:leader="underscore" w:pos="9026"/>
       </w:tabs>
       <w:rPr>
+        <w:rFonts w:asciiTheme="majorHAnsi" w:hAnsiTheme="majorHAnsi" w:cstheme="majorHAnsi"/>
         <w:lang w:val="en-US"/>
       </w:rPr>
     </w:pPr>
     <w:r>
       <w:rPr>
+        <w:rFonts w:asciiTheme="majorHAnsi" w:hAnsiTheme="majorHAnsi" w:cstheme="majorHAnsi"/>
         <w:lang w:val="en-US"/>
       </w:rPr>
       <w:tab/>

--- a/trunk/Document/Release Notes.docx
+++ b/trunk/Document/Release Notes.docx
@@ -910,8 +910,6 @@
         </w:rPr>
         <w:t>7</w:t>
       </w:r>
-      <w:bookmarkStart w:id="0" w:name="_GoBack"/>
-      <w:bookmarkEnd w:id="0"/>
       <w:r>
         <w:rPr>
           <w:rFonts w:ascii="Segoe UI" w:hAnsi="Segoe UI" w:cs="Segoe UI"/>
@@ -1511,18 +1509,184 @@
     </w:p>
     <w:p>
       <w:pPr>
-        <w:rPr>
-          <w:rFonts w:ascii="Segoe UI" w:hAnsi="Segoe UI" w:cs="Segoe UI"/>
-          <w:lang w:val="en-US"/>
-        </w:rPr>
-      </w:pPr>
-      <w:r>
-        <w:rPr>
-          <w:rFonts w:ascii="Segoe UI" w:hAnsi="Segoe UI" w:cs="Segoe UI"/>
-          <w:lang w:val="en-US"/>
+        <w:tabs>
+          <w:tab w:val="left" w:leader="underscore" w:pos="9000"/>
+        </w:tabs>
+        <w:rPr>
+          <w:rFonts w:ascii="Segoe UI" w:hAnsi="Segoe UI" w:cs="Segoe UI"/>
+          <w:lang w:val="en-US"/>
+        </w:rPr>
+      </w:pPr>
+    </w:p>
+    <w:p>
+      <w:pPr>
+        <w:tabs>
+          <w:tab w:val="left" w:leader="underscore" w:pos="9000"/>
+        </w:tabs>
+        <w:rPr>
+          <w:rFonts w:ascii="Segoe UI" w:hAnsi="Segoe UI" w:cs="Segoe UI"/>
+          <w:lang w:val="en-US"/>
+          <w14:shadow w14:blurRad="63500" w14:dist="50800" w14:dir="2700000" w14:sx="0" w14:sy="0" w14:kx="0" w14:ky="0" w14:algn="none">
+            <w14:srgbClr w14:val="000000">
+              <w14:alpha w14:val="50000"/>
+            </w14:srgbClr>
+          </w14:shadow>
+        </w:rPr>
+      </w:pPr>
+      <w:r>
+        <w:rPr>
+          <w:rFonts w:ascii="Segoe UI" w:hAnsi="Segoe UI" w:cs="Segoe UI"/>
+          <w:lang w:val="en-US"/>
+          <w14:shadow w14:blurRad="63500" w14:dist="50800" w14:dir="2700000" w14:sx="0" w14:sy="0" w14:kx="0" w14:ky="0" w14:algn="none">
+            <w14:srgbClr w14:val="000000">
+              <w14:alpha w14:val="50000"/>
+            </w14:srgbClr>
+          </w14:shadow>
+        </w:rPr>
+        <w:t>Tài liệu đi kèm</w:t>
+      </w:r>
+      <w:r>
+        <w:rPr>
+          <w:rFonts w:asciiTheme="majorHAnsi" w:hAnsiTheme="majorHAnsi" w:cstheme="majorHAnsi"/>
+          <w:lang w:val="en-US"/>
+        </w:rPr>
+        <w:tab/>
+      </w:r>
+    </w:p>
+    <w:p>
+      <w:pPr>
+        <w:rPr>
+          <w:rFonts w:ascii="Segoe UI" w:hAnsi="Segoe UI" w:cs="Segoe UI"/>
+          <w:lang w:val="en-US"/>
+          <w14:shadow w14:blurRad="63500" w14:dist="50800" w14:dir="2700000" w14:sx="0" w14:sy="0" w14:kx="0" w14:ky="0" w14:algn="none">
+            <w14:srgbClr w14:val="000000">
+              <w14:alpha w14:val="50000"/>
+            </w14:srgbClr>
+          </w14:shadow>
+        </w:rPr>
+      </w:pPr>
+      <w:r>
+        <w:rPr>
+          <w:rFonts w:ascii="Segoe UI" w:hAnsi="Segoe UI" w:cs="Segoe UI"/>
+          <w:lang w:val="en-US"/>
+          <w14:shadow w14:blurRad="63500" w14:dist="50800" w14:dir="2700000" w14:sx="0" w14:sy="0" w14:kx="0" w14:ky="0" w14:algn="none">
+            <w14:srgbClr w14:val="000000">
+              <w14:alpha w14:val="50000"/>
+            </w14:srgbClr>
+          </w14:shadow>
+        </w:rPr>
+        <w:t>Đĩa cài có các tài liệu đi kèm sau mà người sử dụng nên xem:</w:t>
+      </w:r>
+    </w:p>
+    <w:p>
+      <w:pPr>
+        <w:pStyle w:val="ListParagraph"/>
+        <w:numPr>
+          <w:ilvl w:val="0"/>
+          <w:numId w:val="9"/>
+        </w:numPr>
+        <w:rPr>
+          <w:rFonts w:ascii="Segoe UI" w:hAnsi="Segoe UI" w:cs="Segoe UI"/>
+          <w:lang w:val="en-US"/>
+          <w14:shadow w14:blurRad="63500" w14:dist="50800" w14:dir="2700000" w14:sx="0" w14:sy="0" w14:kx="0" w14:ky="0" w14:algn="none">
+            <w14:srgbClr w14:val="000000">
+              <w14:alpha w14:val="50000"/>
+            </w14:srgbClr>
+          </w14:shadow>
+        </w:rPr>
+      </w:pPr>
+      <w:r>
+        <w:rPr>
+          <w:rFonts w:ascii="Segoe UI" w:hAnsi="Segoe UI" w:cs="Segoe UI"/>
+          <w:lang w:val="en-US"/>
+          <w14:shadow w14:blurRad="63500" w14:dist="50800" w14:dir="2700000" w14:sx="0" w14:sy="0" w14:kx="0" w14:ky="0" w14:algn="none">
+            <w14:srgbClr w14:val="000000">
+              <w14:alpha w14:val="50000"/>
+            </w14:srgbClr>
+          </w14:shadow>
+        </w:rPr>
+        <w:t>Installation Guide</w:t>
+      </w:r>
+      <w:r>
+        <w:rPr>
+          <w:rFonts w:ascii="Segoe UI" w:hAnsi="Segoe UI" w:cs="Segoe UI"/>
+          <w:lang w:val="en-US"/>
+          <w14:shadow w14:blurRad="63500" w14:dist="50800" w14:dir="2700000" w14:sx="0" w14:sy="0" w14:kx="0" w14:ky="0" w14:algn="none">
+            <w14:srgbClr w14:val="000000">
+              <w14:alpha w14:val="50000"/>
+            </w14:srgbClr>
+          </w14:shadow>
+        </w:rPr>
+        <w:t xml:space="preserve"> – Tài liệu hướng dẫn cài đặt</w:t>
+      </w:r>
+    </w:p>
+    <w:p>
+      <w:pPr>
+        <w:pStyle w:val="ListParagraph"/>
+        <w:numPr>
+          <w:ilvl w:val="0"/>
+          <w:numId w:val="9"/>
+        </w:numPr>
+        <w:rPr>
+          <w:rFonts w:ascii="Segoe UI" w:hAnsi="Segoe UI" w:cs="Segoe UI"/>
+          <w:lang w:val="en-US"/>
+          <w14:shadow w14:blurRad="63500" w14:dist="50800" w14:dir="2700000" w14:sx="0" w14:sy="0" w14:kx="0" w14:ky="0" w14:algn="none">
+            <w14:srgbClr w14:val="000000">
+              <w14:alpha w14:val="50000"/>
+            </w14:srgbClr>
+          </w14:shadow>
+        </w:rPr>
+      </w:pPr>
+      <w:r>
+        <w:rPr>
+          <w:rFonts w:ascii="Segoe UI" w:hAnsi="Segoe UI" w:cs="Segoe UI"/>
+          <w:lang w:val="en-US"/>
+          <w14:shadow w14:blurRad="63500" w14:dist="50800" w14:dir="2700000" w14:sx="0" w14:sy="0" w14:kx="0" w14:ky="0" w14:algn="none">
+            <w14:srgbClr w14:val="000000">
+              <w14:alpha w14:val="50000"/>
+            </w14:srgbClr>
+          </w14:shadow>
+        </w:rPr>
+        <w:t>User Guide</w:t>
+      </w:r>
+      <w:r>
+        <w:rPr>
+          <w:rFonts w:ascii="Segoe UI" w:hAnsi="Segoe UI" w:cs="Segoe UI"/>
+          <w:lang w:val="en-US"/>
+          <w14:shadow w14:blurRad="63500" w14:dist="50800" w14:dir="2700000" w14:sx="0" w14:sy="0" w14:kx="0" w14:ky="0" w14:algn="none">
+            <w14:srgbClr w14:val="000000">
+              <w14:alpha w14:val="50000"/>
+            </w14:srgbClr>
+          </w14:shadow>
+        </w:rPr>
+        <w:t xml:space="preserve"> – Tài liệu hướng dẫn sử dụng</w:t>
+      </w:r>
+      <w:bookmarkStart w:id="0" w:name="_GoBack"/>
+      <w:bookmarkEnd w:id="0"/>
+      <w:r>
+        <w:rPr>
+          <w:rFonts w:ascii="Segoe UI" w:hAnsi="Segoe UI" w:cs="Segoe UI"/>
+          <w:lang w:val="en-US"/>
+          <w14:shadow w14:blurRad="63500" w14:dist="50800" w14:dir="2700000" w14:sx="0" w14:sy="0" w14:kx="0" w14:ky="0" w14:algn="none">
+            <w14:srgbClr w14:val="000000">
+              <w14:alpha w14:val="50000"/>
+            </w14:srgbClr>
+          </w14:shadow>
+        </w:rPr>
+        <w:br w:type="page"/>
+      </w:r>
+      <w:r>
+        <w:rPr>
+          <w:rFonts w:ascii="Segoe UI" w:hAnsi="Segoe UI" w:cs="Segoe UI"/>
+          <w:lang w:val="en-US"/>
+          <w14:shadow w14:blurRad="63500" w14:dist="50800" w14:dir="2700000" w14:sx="0" w14:sy="0" w14:kx="0" w14:ky="0" w14:algn="none">
+            <w14:srgbClr w14:val="000000">
+              <w14:alpha w14:val="50000"/>
+            </w14:srgbClr>
+          </w14:shadow>
         </w:rPr>
         <w:lastRenderedPageBreak/>
-        <w:br w:type="page"/>
+        <w:t xml:space="preserve"> </w:t>
       </w:r>
     </w:p>
     <w:p>
@@ -2537,7 +2701,7 @@
                                       </w14:gradFill>
                                     </w14:textFill>
                                   </w:rPr>
-                                  <w:t>3</w:t>
+                                  <w:t>5</w:t>
                                 </w:r>
                                 <w:r>
                                   <w:rPr>
@@ -2911,7 +3075,7 @@
                                 </w14:gradFill>
                               </w14:textFill>
                             </w:rPr>
-                            <w:t>3</w:t>
+                            <w:t>5</w:t>
                           </w:r>
                           <w:r>
                             <w:rPr>
@@ -3768,6 +3932,119 @@
     </w:lvl>
   </w:abstractNum>
   <w:abstractNum w:abstractNumId="6">
+    <w:nsid w:val="46E756E9"/>
+    <w:multiLevelType w:val="hybridMultilevel"/>
+    <w:tmpl w:val="E926F82A"/>
+    <w:lvl w:ilvl="0" w:tplc="042A0001">
+      <w:start w:val="1"/>
+      <w:numFmt w:val="bullet"/>
+      <w:lvlText w:val=""/>
+      <w:lvlJc w:val="left"/>
+      <w:pPr>
+        <w:ind w:left="720" w:hanging="360"/>
+      </w:pPr>
+      <w:rPr>
+        <w:rFonts w:ascii="Symbol" w:hAnsi="Symbol" w:hint="default"/>
+      </w:rPr>
+    </w:lvl>
+    <w:lvl w:ilvl="1" w:tplc="042A0003" w:tentative="1">
+      <w:start w:val="1"/>
+      <w:numFmt w:val="bullet"/>
+      <w:lvlText w:val="o"/>
+      <w:lvlJc w:val="left"/>
+      <w:pPr>
+        <w:ind w:left="1440" w:hanging="360"/>
+      </w:pPr>
+      <w:rPr>
+        <w:rFonts w:ascii="Courier New" w:hAnsi="Courier New" w:cs="Courier New" w:hint="default"/>
+      </w:rPr>
+    </w:lvl>
+    <w:lvl w:ilvl="2" w:tplc="042A0005" w:tentative="1">
+      <w:start w:val="1"/>
+      <w:numFmt w:val="bullet"/>
+      <w:lvlText w:val=""/>
+      <w:lvlJc w:val="left"/>
+      <w:pPr>
+        <w:ind w:left="2160" w:hanging="360"/>
+      </w:pPr>
+      <w:rPr>
+        <w:rFonts w:ascii="Wingdings" w:hAnsi="Wingdings" w:hint="default"/>
+      </w:rPr>
+    </w:lvl>
+    <w:lvl w:ilvl="3" w:tplc="042A0001" w:tentative="1">
+      <w:start w:val="1"/>
+      <w:numFmt w:val="bullet"/>
+      <w:lvlText w:val=""/>
+      <w:lvlJc w:val="left"/>
+      <w:pPr>
+        <w:ind w:left="2880" w:hanging="360"/>
+      </w:pPr>
+      <w:rPr>
+        <w:rFonts w:ascii="Symbol" w:hAnsi="Symbol" w:hint="default"/>
+      </w:rPr>
+    </w:lvl>
+    <w:lvl w:ilvl="4" w:tplc="042A0003" w:tentative="1">
+      <w:start w:val="1"/>
+      <w:numFmt w:val="bullet"/>
+      <w:lvlText w:val="o"/>
+      <w:lvlJc w:val="left"/>
+      <w:pPr>
+        <w:ind w:left="3600" w:hanging="360"/>
+      </w:pPr>
+      <w:rPr>
+        <w:rFonts w:ascii="Courier New" w:hAnsi="Courier New" w:cs="Courier New" w:hint="default"/>
+      </w:rPr>
+    </w:lvl>
+    <w:lvl w:ilvl="5" w:tplc="042A0005" w:tentative="1">
+      <w:start w:val="1"/>
+      <w:numFmt w:val="bullet"/>
+      <w:lvlText w:val=""/>
+      <w:lvlJc w:val="left"/>
+      <w:pPr>
+        <w:ind w:left="4320" w:hanging="360"/>
+      </w:pPr>
+      <w:rPr>
+        <w:rFonts w:ascii="Wingdings" w:hAnsi="Wingdings" w:hint="default"/>
+      </w:rPr>
+    </w:lvl>
+    <w:lvl w:ilvl="6" w:tplc="042A0001" w:tentative="1">
+      <w:start w:val="1"/>
+      <w:numFmt w:val="bullet"/>
+      <w:lvlText w:val=""/>
+      <w:lvlJc w:val="left"/>
+      <w:pPr>
+        <w:ind w:left="5040" w:hanging="360"/>
+      </w:pPr>
+      <w:rPr>
+        <w:rFonts w:ascii="Symbol" w:hAnsi="Symbol" w:hint="default"/>
+      </w:rPr>
+    </w:lvl>
+    <w:lvl w:ilvl="7" w:tplc="042A0003" w:tentative="1">
+      <w:start w:val="1"/>
+      <w:numFmt w:val="bullet"/>
+      <w:lvlText w:val="o"/>
+      <w:lvlJc w:val="left"/>
+      <w:pPr>
+        <w:ind w:left="5760" w:hanging="360"/>
+      </w:pPr>
+      <w:rPr>
+        <w:rFonts w:ascii="Courier New" w:hAnsi="Courier New" w:cs="Courier New" w:hint="default"/>
+      </w:rPr>
+    </w:lvl>
+    <w:lvl w:ilvl="8" w:tplc="042A0005" w:tentative="1">
+      <w:start w:val="1"/>
+      <w:numFmt w:val="bullet"/>
+      <w:lvlText w:val=""/>
+      <w:lvlJc w:val="left"/>
+      <w:pPr>
+        <w:ind w:left="6480" w:hanging="360"/>
+      </w:pPr>
+      <w:rPr>
+        <w:rFonts w:ascii="Wingdings" w:hAnsi="Wingdings" w:hint="default"/>
+      </w:rPr>
+    </w:lvl>
+  </w:abstractNum>
+  <w:abstractNum w:abstractNumId="7">
     <w:nsid w:val="48F820F5"/>
     <w:multiLevelType w:val="hybridMultilevel"/>
     <w:tmpl w:val="EA5A2040"/>
@@ -3879,7 +4156,7 @@
       </w:rPr>
     </w:lvl>
   </w:abstractNum>
-  <w:abstractNum w:abstractNumId="7">
+  <w:abstractNum w:abstractNumId="8">
     <w:nsid w:val="68A719F7"/>
     <w:multiLevelType w:val="hybridMultilevel"/>
     <w:tmpl w:val="84ECE2AE"/>
@@ -3993,7 +4270,7 @@
     </w:lvl>
   </w:abstractNum>
   <w:num w:numId="1">
-    <w:abstractNumId w:val="7"/>
+    <w:abstractNumId w:val="8"/>
   </w:num>
   <w:num w:numId="2">
     <w:abstractNumId w:val="1"/>
@@ -4005,7 +4282,7 @@
     <w:abstractNumId w:val="3"/>
   </w:num>
   <w:num w:numId="5">
-    <w:abstractNumId w:val="6"/>
+    <w:abstractNumId w:val="7"/>
   </w:num>
   <w:num w:numId="6">
     <w:abstractNumId w:val="0"/>
@@ -4015,6 +4292,9 @@
   </w:num>
   <w:num w:numId="8">
     <w:abstractNumId w:val="5"/>
+  </w:num>
+  <w:num w:numId="9">
+    <w:abstractNumId w:val="6"/>
   </w:num>
 </w:numbering>
 </file>

--- a/trunk/Document/Release Notes.docx
+++ b/trunk/Document/Release Notes.docx
@@ -168,13 +168,13 @@
               <wp:anchor distT="0" distB="0" distL="114300" distR="457200" simplePos="0" relativeHeight="251659264" behindDoc="0" locked="0" layoutInCell="0" allowOverlap="1" wp14:anchorId="5F3BDA03" wp14:editId="1627902A">
                 <wp:simplePos x="0" y="0"/>
                 <wp:positionH relativeFrom="margin">
-                  <wp:posOffset>713105</wp:posOffset>
+                  <wp:posOffset>106045</wp:posOffset>
                 </wp:positionH>
                 <wp:positionV relativeFrom="margin">
-                  <wp:posOffset>1010285</wp:posOffset>
+                  <wp:posOffset>1343025</wp:posOffset>
                 </wp:positionV>
-                <wp:extent cx="2697480" cy="3815715"/>
-                <wp:effectExtent l="0" t="82868" r="96203" b="20002"/>
+                <wp:extent cx="3063875" cy="3555365"/>
+                <wp:effectExtent l="1905" t="74295" r="100330" b="24130"/>
                 <wp:wrapSquare wrapText="bothSides"/>
                 <wp:docPr id="295" name="AutoShape 2"/>
                 <wp:cNvGraphicFramePr>
@@ -189,7 +189,7 @@
                       <wps:spPr bwMode="auto">
                         <a:xfrm rot="5400000">
                           <a:off x="0" y="0"/>
-                          <a:ext cx="2697480" cy="3815715"/>
+                          <a:ext cx="3063875" cy="3555365"/>
                         </a:xfrm>
                         <a:prstGeom prst="bracketPair">
                           <a:avLst>
@@ -281,6 +281,36 @@
                                   </w14:srgbClr>
                                 </w14:shadow>
                               </w:rPr>
+                              <w:t>Version 1.1</w:t>
+                            </w:r>
+                          </w:p>
+                          <w:p>
+                            <w:pPr>
+                              <w:spacing w:before="240"/>
+                              <w:rPr>
+                                <w:i/>
+                                <w:iCs/>
+                                <w:color w:val="948A54" w:themeColor="background2" w:themeShade="80"/>
+                                <w:lang w:val="en-US"/>
+                                <w14:shadow w14:blurRad="63500" w14:dist="50800" w14:dir="2700000" w14:sx="0" w14:sy="0" w14:kx="0" w14:ky="0" w14:algn="none">
+                                  <w14:srgbClr w14:val="000000">
+                                    <w14:alpha w14:val="50000"/>
+                                  </w14:srgbClr>
+                                </w14:shadow>
+                              </w:rPr>
+                            </w:pPr>
+                            <w:r>
+                              <w:rPr>
+                                <w:i/>
+                                <w:iCs/>
+                                <w:color w:val="948A54" w:themeColor="background2" w:themeShade="80"/>
+                                <w:lang w:val="en-US"/>
+                                <w14:shadow w14:blurRad="63500" w14:dist="50800" w14:dir="2700000" w14:sx="0" w14:sy="0" w14:kx="0" w14:ky="0" w14:algn="none">
+                                  <w14:srgbClr w14:val="000000">
+                                    <w14:alpha w14:val="50000"/>
+                                  </w14:srgbClr>
+                                </w14:shadow>
+                              </w:rPr>
                               <w:t>Ngày phát hành 28/10/2011</w:t>
                             </w:r>
                           </w:p>
@@ -311,7 +341,35 @@
                                   </w14:srgbClr>
                                 </w14:shadow>
                               </w:rPr>
-                              <w:t>Phần mềm được phát triển bởi nhóm phát triển Công nghệ phần mềm khoa Công Nghệ Thông Tin trường Đại Học Tôn Đức Thắng</w:t>
+                              <w:t xml:space="preserve">Phần mềm được phát triển bởi </w:t>
+                            </w:r>
+                            <w:r>
+                              <w:rPr>
+                                <w:i/>
+                                <w:iCs/>
+                                <w:color w:val="948A54" w:themeColor="background2" w:themeShade="80"/>
+                                <w:lang w:val="en-US"/>
+                                <w14:shadow w14:blurRad="63500" w14:dist="50800" w14:dir="2700000" w14:sx="0" w14:sy="0" w14:kx="0" w14:ky="0" w14:algn="none">
+                                  <w14:srgbClr w14:val="000000">
+                                    <w14:alpha w14:val="50000"/>
+                                  </w14:srgbClr>
+                                </w14:shadow>
+                              </w:rPr>
+                              <w:t xml:space="preserve">các thành viên </w:t>
+                            </w:r>
+                            <w:r>
+                              <w:rPr>
+                                <w:i/>
+                                <w:iCs/>
+                                <w:color w:val="948A54" w:themeColor="background2" w:themeShade="80"/>
+                                <w:lang w:val="en-US"/>
+                                <w14:shadow w14:blurRad="63500" w14:dist="50800" w14:dir="2700000" w14:sx="0" w14:sy="0" w14:kx="0" w14:ky="0" w14:algn="none">
+                                  <w14:srgbClr w14:val="000000">
+                                    <w14:alpha w14:val="50000"/>
+                                  </w14:srgbClr>
+                                </w14:shadow>
+                              </w:rPr>
+                              <w:t>nhóm phát triển Công nghệ phần mềm khoa Công Nghệ Thông Tin trường Đại Học Tôn Đức Thắng</w:t>
                             </w:r>
                           </w:p>
                           <w:p>
@@ -341,7 +399,49 @@
                                   </w14:srgbClr>
                                 </w14:shadow>
                               </w:rPr>
-                              <w:t>Giảng viên hướng dẫn: thầy Trần Sơn Hải</w:t>
+                              <w:t>Chân thành cám ơn g</w:t>
+                            </w:r>
+                            <w:r>
+                              <w:rPr>
+                                <w:i/>
+                                <w:iCs/>
+                                <w:color w:val="948A54" w:themeColor="background2" w:themeShade="80"/>
+                                <w:lang w:val="en-US"/>
+                                <w14:shadow w14:blurRad="63500" w14:dist="50800" w14:dir="2700000" w14:sx="0" w14:sy="0" w14:kx="0" w14:ky="0" w14:algn="none">
+                                  <w14:srgbClr w14:val="000000">
+                                    <w14:alpha w14:val="50000"/>
+                                  </w14:srgbClr>
+                                </w14:shadow>
+                              </w:rPr>
+                              <w:t>iảng viên hướng dẫ</w:t>
+                            </w:r>
+                            <w:r>
+                              <w:rPr>
+                                <w:i/>
+                                <w:iCs/>
+                                <w:color w:val="948A54" w:themeColor="background2" w:themeShade="80"/>
+                                <w:lang w:val="en-US"/>
+                                <w14:shadow w14:blurRad="63500" w14:dist="50800" w14:dir="2700000" w14:sx="0" w14:sy="0" w14:kx="0" w14:ky="0" w14:algn="none">
+                                  <w14:srgbClr w14:val="000000">
+                                    <w14:alpha w14:val="50000"/>
+                                  </w14:srgbClr>
+                                </w14:shadow>
+                              </w:rPr>
+                              <w:t xml:space="preserve">n: </w:t>
+                            </w:r>
+                            <w:r>
+                              <w:rPr>
+                                <w:i/>
+                                <w:iCs/>
+                                <w:color w:val="948A54" w:themeColor="background2" w:themeShade="80"/>
+                                <w:lang w:val="en-US"/>
+                                <w14:shadow w14:blurRad="63500" w14:dist="50800" w14:dir="2700000" w14:sx="0" w14:sy="0" w14:kx="0" w14:ky="0" w14:algn="none">
+                                  <w14:srgbClr w14:val="000000">
+                                    <w14:alpha w14:val="50000"/>
+                                  </w14:srgbClr>
+                                </w14:shadow>
+                              </w:rPr>
+                              <w:t>thầy Trần Sơn Hải</w:t>
                             </w:r>
                           </w:p>
                           <w:p>
@@ -359,20 +459,6 @@
                                 </w14:shadow>
                               </w:rPr>
                             </w:pPr>
-                            <w:r>
-                              <w:rPr>
-                                <w:i/>
-                                <w:iCs/>
-                                <w:color w:val="948A54" w:themeColor="background2" w:themeShade="80"/>
-                                <w:lang w:val="en-US"/>
-                                <w14:shadow w14:blurRad="63500" w14:dist="50800" w14:dir="2700000" w14:sx="0" w14:sy="0" w14:kx="0" w14:ky="0" w14:algn="none">
-                                  <w14:srgbClr w14:val="000000">
-                                    <w14:alpha w14:val="50000"/>
-                                  </w14:srgbClr>
-                                </w14:shadow>
-                              </w:rPr>
-                              <w:t>Và các thành viên</w:t>
-                            </w:r>
                           </w:p>
                         </w:txbxContent>
                       </wps:txbx>
@@ -411,7 +497,7 @@
                   <v:h position="#0,topLeft" switch="" xrange="0,10800"/>
                 </v:handles>
               </v:shapetype>
-              <v:shape id="AutoShape 2" o:spid="_x0000_s1026" type="#_x0000_t185" style="position:absolute;margin-left:56.15pt;margin-top:79.55pt;width:212.4pt;height:300.45pt;rotation:90;z-index:251659264;visibility:visible;mso-wrap-style:square;mso-width-percent:0;mso-height-percent:0;mso-wrap-distance-left:9pt;mso-wrap-distance-top:0;mso-wrap-distance-right:36pt;mso-wrap-distance-bottom:0;mso-position-horizontal:absolute;mso-position-horizontal-relative:margin;mso-position-vertical:absolute;mso-position-vertical-relative:margin;mso-width-percent:0;mso-height-percent:0;mso-width-relative:page;mso-height-relative:margin;v-text-anchor:top" o:gfxdata="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" o:allowincell="f" adj="2346" fillcolor="#4f81bd" strokecolor="#4f81bd" strokeweight="1pt">
+              <v:shape id="AutoShape 2" o:spid="_x0000_s1026" type="#_x0000_t185" style="position:absolute;margin-left:8.35pt;margin-top:105.75pt;width:241.25pt;height:279.95pt;rotation:90;z-index:251659264;visibility:visible;mso-wrap-style:square;mso-width-percent:0;mso-height-percent:0;mso-wrap-distance-left:9pt;mso-wrap-distance-top:0;mso-wrap-distance-right:36pt;mso-wrap-distance-bottom:0;mso-position-horizontal:absolute;mso-position-horizontal-relative:margin;mso-position-vertical:absolute;mso-position-vertical-relative:margin;mso-width-percent:0;mso-height-percent:0;mso-width-relative:page;mso-height-relative:margin;v-text-anchor:top" o:gfxdata="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" o:allowincell="f" adj="2346" fillcolor="#4f81bd" strokecolor="#4f81bd" strokeweight="1pt">
                 <v:shadow on="t" type="double" opacity=".5" color2="shadow add(102)" offset="3pt,-3pt" offset2="6pt,-6pt"/>
                 <v:textbox inset="18pt,18pt,,18pt">
                   <w:txbxContent>
@@ -472,6 +558,36 @@
                             </w14:srgbClr>
                           </w14:shadow>
                         </w:rPr>
+                        <w:t>Version 1.1</w:t>
+                      </w:r>
+                    </w:p>
+                    <w:p>
+                      <w:pPr>
+                        <w:spacing w:before="240"/>
+                        <w:rPr>
+                          <w:i/>
+                          <w:iCs/>
+                          <w:color w:val="948A54" w:themeColor="background2" w:themeShade="80"/>
+                          <w:lang w:val="en-US"/>
+                          <w14:shadow w14:blurRad="63500" w14:dist="50800" w14:dir="2700000" w14:sx="0" w14:sy="0" w14:kx="0" w14:ky="0" w14:algn="none">
+                            <w14:srgbClr w14:val="000000">
+                              <w14:alpha w14:val="50000"/>
+                            </w14:srgbClr>
+                          </w14:shadow>
+                        </w:rPr>
+                      </w:pPr>
+                      <w:r>
+                        <w:rPr>
+                          <w:i/>
+                          <w:iCs/>
+                          <w:color w:val="948A54" w:themeColor="background2" w:themeShade="80"/>
+                          <w:lang w:val="en-US"/>
+                          <w14:shadow w14:blurRad="63500" w14:dist="50800" w14:dir="2700000" w14:sx="0" w14:sy="0" w14:kx="0" w14:ky="0" w14:algn="none">
+                            <w14:srgbClr w14:val="000000">
+                              <w14:alpha w14:val="50000"/>
+                            </w14:srgbClr>
+                          </w14:shadow>
+                        </w:rPr>
                         <w:t>Ngày phát hành 28/10/2011</w:t>
                       </w:r>
                     </w:p>
@@ -502,7 +618,35 @@
                             </w14:srgbClr>
                           </w14:shadow>
                         </w:rPr>
-                        <w:t>Phần mềm được phát triển bởi nhóm phát triển Công nghệ phần mềm khoa Công Nghệ Thông Tin trường Đại Học Tôn Đức Thắng</w:t>
+                        <w:t xml:space="preserve">Phần mềm được phát triển bởi </w:t>
+                      </w:r>
+                      <w:r>
+                        <w:rPr>
+                          <w:i/>
+                          <w:iCs/>
+                          <w:color w:val="948A54" w:themeColor="background2" w:themeShade="80"/>
+                          <w:lang w:val="en-US"/>
+                          <w14:shadow w14:blurRad="63500" w14:dist="50800" w14:dir="2700000" w14:sx="0" w14:sy="0" w14:kx="0" w14:ky="0" w14:algn="none">
+                            <w14:srgbClr w14:val="000000">
+                              <w14:alpha w14:val="50000"/>
+                            </w14:srgbClr>
+                          </w14:shadow>
+                        </w:rPr>
+                        <w:t xml:space="preserve">các thành viên </w:t>
+                      </w:r>
+                      <w:r>
+                        <w:rPr>
+                          <w:i/>
+                          <w:iCs/>
+                          <w:color w:val="948A54" w:themeColor="background2" w:themeShade="80"/>
+                          <w:lang w:val="en-US"/>
+                          <w14:shadow w14:blurRad="63500" w14:dist="50800" w14:dir="2700000" w14:sx="0" w14:sy="0" w14:kx="0" w14:ky="0" w14:algn="none">
+                            <w14:srgbClr w14:val="000000">
+                              <w14:alpha w14:val="50000"/>
+                            </w14:srgbClr>
+                          </w14:shadow>
+                        </w:rPr>
+                        <w:t>nhóm phát triển Công nghệ phần mềm khoa Công Nghệ Thông Tin trường Đại Học Tôn Đức Thắng</w:t>
                       </w:r>
                     </w:p>
                     <w:p>
@@ -532,7 +676,49 @@
                             </w14:srgbClr>
                           </w14:shadow>
                         </w:rPr>
-                        <w:t>Giảng viên hướng dẫn: thầy Trần Sơn Hải</w:t>
+                        <w:t>Chân thành cám ơn g</w:t>
+                      </w:r>
+                      <w:r>
+                        <w:rPr>
+                          <w:i/>
+                          <w:iCs/>
+                          <w:color w:val="948A54" w:themeColor="background2" w:themeShade="80"/>
+                          <w:lang w:val="en-US"/>
+                          <w14:shadow w14:blurRad="63500" w14:dist="50800" w14:dir="2700000" w14:sx="0" w14:sy="0" w14:kx="0" w14:ky="0" w14:algn="none">
+                            <w14:srgbClr w14:val="000000">
+                              <w14:alpha w14:val="50000"/>
+                            </w14:srgbClr>
+                          </w14:shadow>
+                        </w:rPr>
+                        <w:t>iảng viên hướng dẫ</w:t>
+                      </w:r>
+                      <w:r>
+                        <w:rPr>
+                          <w:i/>
+                          <w:iCs/>
+                          <w:color w:val="948A54" w:themeColor="background2" w:themeShade="80"/>
+                          <w:lang w:val="en-US"/>
+                          <w14:shadow w14:blurRad="63500" w14:dist="50800" w14:dir="2700000" w14:sx="0" w14:sy="0" w14:kx="0" w14:ky="0" w14:algn="none">
+                            <w14:srgbClr w14:val="000000">
+                              <w14:alpha w14:val="50000"/>
+                            </w14:srgbClr>
+                          </w14:shadow>
+                        </w:rPr>
+                        <w:t xml:space="preserve">n: </w:t>
+                      </w:r>
+                      <w:r>
+                        <w:rPr>
+                          <w:i/>
+                          <w:iCs/>
+                          <w:color w:val="948A54" w:themeColor="background2" w:themeShade="80"/>
+                          <w:lang w:val="en-US"/>
+                          <w14:shadow w14:blurRad="63500" w14:dist="50800" w14:dir="2700000" w14:sx="0" w14:sy="0" w14:kx="0" w14:ky="0" w14:algn="none">
+                            <w14:srgbClr w14:val="000000">
+                              <w14:alpha w14:val="50000"/>
+                            </w14:srgbClr>
+                          </w14:shadow>
+                        </w:rPr>
+                        <w:t>thầy Trần Sơn Hải</w:t>
                       </w:r>
                     </w:p>
                     <w:p>
@@ -550,20 +736,6 @@
                           </w14:shadow>
                         </w:rPr>
                       </w:pPr>
-                      <w:r>
-                        <w:rPr>
-                          <w:i/>
-                          <w:iCs/>
-                          <w:color w:val="948A54" w:themeColor="background2" w:themeShade="80"/>
-                          <w:lang w:val="en-US"/>
-                          <w14:shadow w14:blurRad="63500" w14:dist="50800" w14:dir="2700000" w14:sx="0" w14:sy="0" w14:kx="0" w14:ky="0" w14:algn="none">
-                            <w14:srgbClr w14:val="000000">
-                              <w14:alpha w14:val="50000"/>
-                            </w14:srgbClr>
-                          </w14:shadow>
-                        </w:rPr>
-                        <w:t>Và các thành viên</w:t>
-                      </w:r>
                     </w:p>
                   </w:txbxContent>
                 </v:textbox>
@@ -928,19 +1100,86 @@
           <w:rStyle w:val="BookTitle"/>
         </w:rPr>
       </w:pPr>
-    </w:p>
-    <w:p>
-      <w:pPr>
-        <w:tabs>
-          <w:tab w:val="left" w:leader="underscore" w:pos="9000"/>
-        </w:tabs>
-        <w:spacing w:before="240" w:beforeAutospacing="1" w:after="100" w:afterAutospacing="1"/>
+      <w:bookmarkStart w:id="0" w:name="_GoBack"/>
+      <w:bookmarkEnd w:id="0"/>
+    </w:p>
+    <w:p>
+      <w:pPr>
+        <w:spacing w:before="100" w:beforeAutospacing="1" w:after="100" w:afterAutospacing="1"/>
         <w:rPr>
           <w:rStyle w:val="BookTitle"/>
         </w:rPr>
       </w:pPr>
       <w:r>
         <w:rPr>
+          <w:rFonts w:ascii="Segoe UI" w:hAnsi="Segoe UI" w:cs="Segoe UI"/>
+          <w:b/>
+          <w:noProof/>
+          <w:sz w:val="24"/>
+          <w:lang w:eastAsia="vi-VN"/>
+        </w:rPr>
+        <mc:AlternateContent>
+          <mc:Choice Requires="wps">
+            <w:drawing>
+              <wp:anchor distT="0" distB="0" distL="114300" distR="114300" simplePos="0" relativeHeight="251660288" behindDoc="0" locked="0" layoutInCell="1" allowOverlap="1">
+                <wp:simplePos x="0" y="0"/>
+                <wp:positionH relativeFrom="column">
+                  <wp:posOffset>834887</wp:posOffset>
+                </wp:positionH>
+                <wp:positionV relativeFrom="paragraph">
+                  <wp:posOffset>161649</wp:posOffset>
+                </wp:positionV>
+                <wp:extent cx="4802284" cy="0"/>
+                <wp:effectExtent l="0" t="0" r="17780" b="19050"/>
+                <wp:wrapNone/>
+                <wp:docPr id="2" name="Straight Connector 2"/>
+                <wp:cNvGraphicFramePr/>
+                <a:graphic xmlns:a="http://schemas.openxmlformats.org/drawingml/2006/main">
+                  <a:graphicData uri="http://schemas.microsoft.com/office/word/2010/wordprocessingShape">
+                    <wps:wsp>
+                      <wps:cNvCnPr/>
+                      <wps:spPr>
+                        <a:xfrm>
+                          <a:off x="0" y="0"/>
+                          <a:ext cx="4802284" cy="0"/>
+                        </a:xfrm>
+                        <a:prstGeom prst="line">
+                          <a:avLst/>
+                        </a:prstGeom>
+                      </wps:spPr>
+                      <wps:style>
+                        <a:lnRef idx="1">
+                          <a:schemeClr val="accent2"/>
+                        </a:lnRef>
+                        <a:fillRef idx="0">
+                          <a:schemeClr val="accent2"/>
+                        </a:fillRef>
+                        <a:effectRef idx="0">
+                          <a:schemeClr val="accent2"/>
+                        </a:effectRef>
+                        <a:fontRef idx="minor">
+                          <a:schemeClr val="tx1"/>
+                        </a:fontRef>
+                      </wps:style>
+                      <wps:bodyPr/>
+                    </wps:wsp>
+                  </a:graphicData>
+                </a:graphic>
+                <wp14:sizeRelH relativeFrom="margin">
+                  <wp14:pctWidth>0</wp14:pctWidth>
+                </wp14:sizeRelH>
+              </wp:anchor>
+            </w:drawing>
+          </mc:Choice>
+          <mc:Fallback>
+            <w:pict>
+              <v:line id="Straight Connector 2" o:spid="_x0000_s1026" style="position:absolute;z-index:251660288;visibility:visible;mso-wrap-style:square;mso-width-percent:0;mso-wrap-distance-left:9pt;mso-wrap-distance-top:0;mso-wrap-distance-right:9pt;mso-wrap-distance-bottom:0;mso-position-horizontal:absolute;mso-position-horizontal-relative:text;mso-position-vertical:absolute;mso-position-vertical-relative:text;mso-width-percent:0;mso-width-relative:margin" from="65.75pt,12.75pt" to="443.9pt,12.75pt" o:gfxdata="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" strokecolor="#bc4542 [3045]"/>
+            </w:pict>
+          </mc:Fallback>
+        </mc:AlternateContent>
+      </w:r>
+      <w:r>
+        <w:rPr>
           <w:rStyle w:val="BookTitle"/>
         </w:rPr>
         <w:t>GIỚI THIỆU</w:t>
@@ -948,7 +1187,7 @@
       <w:r>
         <w:rPr>
           <w:rStyle w:val="BookTitle"/>
-          <w:rFonts w:asciiTheme="majorHAnsi" w:hAnsiTheme="majorHAnsi" w:cstheme="majorHAnsi"/>
+          <w:rFonts w:ascii="Courier New" w:hAnsi="Courier New" w:cs="Courier New"/>
         </w:rPr>
         <w:tab/>
       </w:r>
@@ -1139,15 +1378,81 @@
     </w:p>
     <w:p>
       <w:pPr>
-        <w:tabs>
-          <w:tab w:val="left" w:leader="underscore" w:pos="9000"/>
-        </w:tabs>
         <w:spacing w:before="100" w:beforeAutospacing="1" w:after="100" w:afterAutospacing="1"/>
-        <w:rPr>
-          <w:rFonts w:ascii="Segoe UI" w:hAnsi="Segoe UI" w:cs="Segoe UI"/>
-          <w:lang w:val="en-US"/>
-        </w:rPr>
-      </w:pPr>
+        <w:ind w:right="-64"/>
+        <w:rPr>
+          <w:rFonts w:ascii="Segoe UI" w:hAnsi="Segoe UI" w:cs="Segoe UI"/>
+          <w:lang w:val="en-US"/>
+        </w:rPr>
+      </w:pPr>
+      <w:r>
+        <w:rPr>
+          <w:rFonts w:ascii="Segoe UI" w:hAnsi="Segoe UI" w:cs="Segoe UI"/>
+          <w:b/>
+          <w:noProof/>
+          <w:sz w:val="24"/>
+          <w:lang w:eastAsia="vi-VN"/>
+        </w:rPr>
+        <mc:AlternateContent>
+          <mc:Choice Requires="wps">
+            <w:drawing>
+              <wp:anchor distT="0" distB="0" distL="114300" distR="114300" simplePos="0" relativeHeight="251662336" behindDoc="0" locked="0" layoutInCell="1" allowOverlap="1" wp14:anchorId="5CBE39E8" wp14:editId="08C06E49">
+                <wp:simplePos x="0" y="0"/>
+                <wp:positionH relativeFrom="column">
+                  <wp:posOffset>1606163</wp:posOffset>
+                </wp:positionH>
+                <wp:positionV relativeFrom="paragraph">
+                  <wp:posOffset>133764</wp:posOffset>
+                </wp:positionV>
+                <wp:extent cx="4104392" cy="0"/>
+                <wp:effectExtent l="0" t="0" r="10795" b="19050"/>
+                <wp:wrapNone/>
+                <wp:docPr id="3" name="Straight Connector 3"/>
+                <wp:cNvGraphicFramePr/>
+                <a:graphic xmlns:a="http://schemas.openxmlformats.org/drawingml/2006/main">
+                  <a:graphicData uri="http://schemas.microsoft.com/office/word/2010/wordprocessingShape">
+                    <wps:wsp>
+                      <wps:cNvCnPr/>
+                      <wps:spPr>
+                        <a:xfrm>
+                          <a:off x="0" y="0"/>
+                          <a:ext cx="4104392" cy="0"/>
+                        </a:xfrm>
+                        <a:prstGeom prst="line">
+                          <a:avLst/>
+                        </a:prstGeom>
+                      </wps:spPr>
+                      <wps:style>
+                        <a:lnRef idx="1">
+                          <a:schemeClr val="accent2"/>
+                        </a:lnRef>
+                        <a:fillRef idx="0">
+                          <a:schemeClr val="accent2"/>
+                        </a:fillRef>
+                        <a:effectRef idx="0">
+                          <a:schemeClr val="accent2"/>
+                        </a:effectRef>
+                        <a:fontRef idx="minor">
+                          <a:schemeClr val="tx1"/>
+                        </a:fontRef>
+                      </wps:style>
+                      <wps:bodyPr/>
+                    </wps:wsp>
+                  </a:graphicData>
+                </a:graphic>
+                <wp14:sizeRelH relativeFrom="margin">
+                  <wp14:pctWidth>0</wp14:pctWidth>
+                </wp14:sizeRelH>
+              </wp:anchor>
+            </w:drawing>
+          </mc:Choice>
+          <mc:Fallback>
+            <w:pict>
+              <v:line id="Straight Connector 3" o:spid="_x0000_s1026" style="position:absolute;z-index:251662336;visibility:visible;mso-wrap-style:square;mso-width-percent:0;mso-wrap-distance-left:9pt;mso-wrap-distance-top:0;mso-wrap-distance-right:9pt;mso-wrap-distance-bottom:0;mso-position-horizontal:absolute;mso-position-horizontal-relative:text;mso-position-vertical:absolute;mso-position-vertical-relative:text;mso-width-percent:0;mso-width-relative:margin" from="126.45pt,10.55pt" to="449.65pt,10.55pt" o:gfxdata="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" strokecolor="#bc4542 [3045]"/>
+            </w:pict>
+          </mc:Fallback>
+        </mc:AlternateContent>
+      </w:r>
       <w:r>
         <w:rPr>
           <w:rFonts w:ascii="Segoe UI" w:hAnsi="Segoe UI" w:cs="Segoe UI"/>
@@ -1399,15 +1704,81 @@
     </w:p>
     <w:p>
       <w:pPr>
-        <w:tabs>
-          <w:tab w:val="left" w:leader="underscore" w:pos="9000"/>
-        </w:tabs>
         <w:spacing w:before="100" w:beforeAutospacing="1" w:after="100" w:afterAutospacing="1"/>
-        <w:rPr>
-          <w:rFonts w:ascii="Segoe UI" w:hAnsi="Segoe UI" w:cs="Segoe UI"/>
-          <w:lang w:val="en-US"/>
-        </w:rPr>
-      </w:pPr>
+        <w:ind w:right="-64"/>
+        <w:rPr>
+          <w:rFonts w:ascii="Segoe UI" w:hAnsi="Segoe UI" w:cs="Segoe UI"/>
+          <w:lang w:val="en-US"/>
+        </w:rPr>
+      </w:pPr>
+      <w:r>
+        <w:rPr>
+          <w:rFonts w:ascii="Segoe UI" w:hAnsi="Segoe UI" w:cs="Segoe UI"/>
+          <w:b/>
+          <w:noProof/>
+          <w:sz w:val="24"/>
+          <w:lang w:eastAsia="vi-VN"/>
+        </w:rPr>
+        <mc:AlternateContent>
+          <mc:Choice Requires="wps">
+            <w:drawing>
+              <wp:anchor distT="0" distB="0" distL="114300" distR="114300" simplePos="0" relativeHeight="251664384" behindDoc="0" locked="0" layoutInCell="1" allowOverlap="1" wp14:anchorId="55F46249" wp14:editId="1B6B5D65">
+                <wp:simplePos x="0" y="0"/>
+                <wp:positionH relativeFrom="column">
+                  <wp:posOffset>1296063</wp:posOffset>
+                </wp:positionH>
+                <wp:positionV relativeFrom="paragraph">
+                  <wp:posOffset>133681</wp:posOffset>
+                </wp:positionV>
+                <wp:extent cx="4414492" cy="0"/>
+                <wp:effectExtent l="0" t="0" r="24765" b="19050"/>
+                <wp:wrapNone/>
+                <wp:docPr id="4" name="Straight Connector 4"/>
+                <wp:cNvGraphicFramePr/>
+                <a:graphic xmlns:a="http://schemas.openxmlformats.org/drawingml/2006/main">
+                  <a:graphicData uri="http://schemas.microsoft.com/office/word/2010/wordprocessingShape">
+                    <wps:wsp>
+                      <wps:cNvCnPr/>
+                      <wps:spPr>
+                        <a:xfrm>
+                          <a:off x="0" y="0"/>
+                          <a:ext cx="4414492" cy="0"/>
+                        </a:xfrm>
+                        <a:prstGeom prst="line">
+                          <a:avLst/>
+                        </a:prstGeom>
+                      </wps:spPr>
+                      <wps:style>
+                        <a:lnRef idx="1">
+                          <a:schemeClr val="accent2"/>
+                        </a:lnRef>
+                        <a:fillRef idx="0">
+                          <a:schemeClr val="accent2"/>
+                        </a:fillRef>
+                        <a:effectRef idx="0">
+                          <a:schemeClr val="accent2"/>
+                        </a:effectRef>
+                        <a:fontRef idx="minor">
+                          <a:schemeClr val="tx1"/>
+                        </a:fontRef>
+                      </wps:style>
+                      <wps:bodyPr/>
+                    </wps:wsp>
+                  </a:graphicData>
+                </a:graphic>
+                <wp14:sizeRelH relativeFrom="margin">
+                  <wp14:pctWidth>0</wp14:pctWidth>
+                </wp14:sizeRelH>
+              </wp:anchor>
+            </w:drawing>
+          </mc:Choice>
+          <mc:Fallback>
+            <w:pict>
+              <v:line id="Straight Connector 4" o:spid="_x0000_s1026" style="position:absolute;z-index:251664384;visibility:visible;mso-wrap-style:square;mso-width-percent:0;mso-wrap-distance-left:9pt;mso-wrap-distance-top:0;mso-wrap-distance-right:9pt;mso-wrap-distance-bottom:0;mso-position-horizontal:absolute;mso-position-horizontal-relative:text;mso-position-vertical:absolute;mso-position-vertical-relative:text;mso-width-percent:0;mso-width-relative:margin" from="102.05pt,10.55pt" to="449.65pt,10.55pt" o:gfxdata="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" strokecolor="#bc4542 [3045]"/>
+            </w:pict>
+          </mc:Fallback>
+        </mc:AlternateContent>
+      </w:r>
       <w:r>
         <w:rPr>
           <w:rFonts w:ascii="Segoe UI" w:hAnsi="Segoe UI" w:cs="Segoe UI"/>
@@ -1520,9 +1891,6 @@
     </w:p>
     <w:p>
       <w:pPr>
-        <w:tabs>
-          <w:tab w:val="left" w:leader="underscore" w:pos="9000"/>
-        </w:tabs>
         <w:rPr>
           <w:rFonts w:ascii="Segoe UI" w:hAnsi="Segoe UI" w:cs="Segoe UI"/>
           <w:lang w:val="en-US"/>
@@ -1536,6 +1904,74 @@
       <w:r>
         <w:rPr>
           <w:rFonts w:ascii="Segoe UI" w:hAnsi="Segoe UI" w:cs="Segoe UI"/>
+          <w:b/>
+          <w:noProof/>
+          <w:sz w:val="24"/>
+          <w:lang w:eastAsia="vi-VN"/>
+        </w:rPr>
+        <mc:AlternateContent>
+          <mc:Choice Requires="wps">
+            <w:drawing>
+              <wp:anchor distT="0" distB="0" distL="114300" distR="114300" simplePos="0" relativeHeight="251666432" behindDoc="0" locked="0" layoutInCell="1" allowOverlap="1" wp14:anchorId="44375E57" wp14:editId="1B2B0D91">
+                <wp:simplePos x="0" y="0"/>
+                <wp:positionH relativeFrom="column">
+                  <wp:posOffset>954157</wp:posOffset>
+                </wp:positionH>
+                <wp:positionV relativeFrom="paragraph">
+                  <wp:posOffset>136083</wp:posOffset>
+                </wp:positionV>
+                <wp:extent cx="4755791" cy="0"/>
+                <wp:effectExtent l="0" t="0" r="26035" b="19050"/>
+                <wp:wrapNone/>
+                <wp:docPr id="5" name="Straight Connector 5"/>
+                <wp:cNvGraphicFramePr/>
+                <a:graphic xmlns:a="http://schemas.openxmlformats.org/drawingml/2006/main">
+                  <a:graphicData uri="http://schemas.microsoft.com/office/word/2010/wordprocessingShape">
+                    <wps:wsp>
+                      <wps:cNvCnPr/>
+                      <wps:spPr>
+                        <a:xfrm>
+                          <a:off x="0" y="0"/>
+                          <a:ext cx="4755791" cy="0"/>
+                        </a:xfrm>
+                        <a:prstGeom prst="line">
+                          <a:avLst/>
+                        </a:prstGeom>
+                      </wps:spPr>
+                      <wps:style>
+                        <a:lnRef idx="1">
+                          <a:schemeClr val="accent2"/>
+                        </a:lnRef>
+                        <a:fillRef idx="0">
+                          <a:schemeClr val="accent2"/>
+                        </a:fillRef>
+                        <a:effectRef idx="0">
+                          <a:schemeClr val="accent2"/>
+                        </a:effectRef>
+                        <a:fontRef idx="minor">
+                          <a:schemeClr val="tx1"/>
+                        </a:fontRef>
+                      </wps:style>
+                      <wps:bodyPr/>
+                    </wps:wsp>
+                  </a:graphicData>
+                </a:graphic>
+                <wp14:sizeRelH relativeFrom="margin">
+                  <wp14:pctWidth>0</wp14:pctWidth>
+                </wp14:sizeRelH>
+              </wp:anchor>
+            </w:drawing>
+          </mc:Choice>
+          <mc:Fallback>
+            <w:pict>
+              <v:line id="Straight Connector 5" o:spid="_x0000_s1026" style="position:absolute;z-index:251666432;visibility:visible;mso-wrap-style:square;mso-width-percent:0;mso-wrap-distance-left:9pt;mso-wrap-distance-top:0;mso-wrap-distance-right:9pt;mso-wrap-distance-bottom:0;mso-position-horizontal:absolute;mso-position-horizontal-relative:text;mso-position-vertical:absolute;mso-position-vertical-relative:text;mso-width-percent:0;mso-width-relative:margin" from="75.15pt,10.7pt" to="449.6pt,10.7pt" o:gfxdata="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" strokecolor="#bc4542 [3045]"/>
+            </w:pict>
+          </mc:Fallback>
+        </mc:AlternateContent>
+      </w:r>
+      <w:r>
+        <w:rPr>
+          <w:rFonts w:ascii="Segoe UI" w:hAnsi="Segoe UI" w:cs="Segoe UI"/>
           <w:lang w:val="en-US"/>
           <w14:shadow w14:blurRad="63500" w14:dist="50800" w14:dir="2700000" w14:sx="0" w14:sy="0" w14:kx="0" w14:ky="0" w14:algn="none">
             <w14:srgbClr w14:val="000000">
@@ -1575,7 +2011,19 @@
             </w14:srgbClr>
           </w14:shadow>
         </w:rPr>
-        <w:t>Đĩa cài có các tài liệu đi kèm sau mà người sử dụng nên xem:</w:t>
+        <w:t>Đĩa cài có các tài liệu đi kèm sau mà người sử dụ</w:t>
+      </w:r>
+      <w:r>
+        <w:rPr>
+          <w:rFonts w:ascii="Segoe UI" w:hAnsi="Segoe UI" w:cs="Segoe UI"/>
+          <w:lang w:val="en-US"/>
+          <w14:shadow w14:blurRad="63500" w14:dist="50800" w14:dir="2700000" w14:sx="0" w14:sy="0" w14:kx="0" w14:ky="0" w14:algn="none">
+            <w14:srgbClr w14:val="000000">
+              <w14:alpha w14:val="50000"/>
+            </w14:srgbClr>
+          </w14:shadow>
+        </w:rPr>
+        <w:t>ng nên xem trước cài đặt và sử dụng phần mềm:</w:t>
       </w:r>
     </w:p>
     <w:p>
@@ -1647,7 +2095,7 @@
             </w14:srgbClr>
           </w14:shadow>
         </w:rPr>
-        <w:t>User Guide</w:t>
+        <w:t>User Guide – Tài liệu hướng dẫn sử dụng</w:t>
       </w:r>
       <w:r>
         <w:rPr>
@@ -1659,10 +2107,8 @@
             </w14:srgbClr>
           </w14:shadow>
         </w:rPr>
-        <w:t xml:space="preserve"> – Tài liệu hướng dẫn sử dụng</w:t>
-      </w:r>
-      <w:bookmarkStart w:id="0" w:name="_GoBack"/>
-      <w:bookmarkEnd w:id="0"/>
+        <w:br w:type="page"/>
+      </w:r>
       <w:r>
         <w:rPr>
           <w:rFonts w:ascii="Segoe UI" w:hAnsi="Segoe UI" w:cs="Segoe UI"/>
@@ -1673,18 +2119,6 @@
             </w14:srgbClr>
           </w14:shadow>
         </w:rPr>
-        <w:br w:type="page"/>
-      </w:r>
-      <w:r>
-        <w:rPr>
-          <w:rFonts w:ascii="Segoe UI" w:hAnsi="Segoe UI" w:cs="Segoe UI"/>
-          <w:lang w:val="en-US"/>
-          <w14:shadow w14:blurRad="63500" w14:dist="50800" w14:dir="2700000" w14:sx="0" w14:sy="0" w14:kx="0" w14:ky="0" w14:algn="none">
-            <w14:srgbClr w14:val="000000">
-              <w14:alpha w14:val="50000"/>
-            </w14:srgbClr>
-          </w14:shadow>
-        </w:rPr>
         <w:lastRenderedPageBreak/>
         <w:t xml:space="preserve"> </w:t>
       </w:r>
@@ -1699,14 +2133,79 @@
     </w:p>
     <w:p>
       <w:pPr>
-        <w:tabs>
-          <w:tab w:val="left" w:leader="underscore" w:pos="9000"/>
-        </w:tabs>
         <w:spacing w:before="100" w:beforeAutospacing="1" w:after="100" w:afterAutospacing="1"/>
         <w:rPr>
           <w:rStyle w:val="BookTitle"/>
         </w:rPr>
       </w:pPr>
+      <w:r>
+        <w:rPr>
+          <w:rFonts w:ascii="Segoe UI" w:hAnsi="Segoe UI" w:cs="Segoe UI"/>
+          <w:b/>
+          <w:noProof/>
+          <w:sz w:val="24"/>
+          <w:lang w:eastAsia="vi-VN"/>
+        </w:rPr>
+        <mc:AlternateContent>
+          <mc:Choice Requires="wps">
+            <w:drawing>
+              <wp:anchor distT="0" distB="0" distL="114300" distR="114300" simplePos="0" relativeHeight="251668480" behindDoc="0" locked="0" layoutInCell="1" allowOverlap="1" wp14:anchorId="77C04886" wp14:editId="26AB4414">
+                <wp:simplePos x="0" y="0"/>
+                <wp:positionH relativeFrom="column">
+                  <wp:posOffset>1534602</wp:posOffset>
+                </wp:positionH>
+                <wp:positionV relativeFrom="paragraph">
+                  <wp:posOffset>209191</wp:posOffset>
+                </wp:positionV>
+                <wp:extent cx="4176229" cy="0"/>
+                <wp:effectExtent l="0" t="0" r="15240" b="19050"/>
+                <wp:wrapNone/>
+                <wp:docPr id="6" name="Straight Connector 6"/>
+                <wp:cNvGraphicFramePr/>
+                <a:graphic xmlns:a="http://schemas.openxmlformats.org/drawingml/2006/main">
+                  <a:graphicData uri="http://schemas.microsoft.com/office/word/2010/wordprocessingShape">
+                    <wps:wsp>
+                      <wps:cNvCnPr/>
+                      <wps:spPr>
+                        <a:xfrm>
+                          <a:off x="0" y="0"/>
+                          <a:ext cx="4176229" cy="0"/>
+                        </a:xfrm>
+                        <a:prstGeom prst="line">
+                          <a:avLst/>
+                        </a:prstGeom>
+                      </wps:spPr>
+                      <wps:style>
+                        <a:lnRef idx="1">
+                          <a:schemeClr val="accent2"/>
+                        </a:lnRef>
+                        <a:fillRef idx="0">
+                          <a:schemeClr val="accent2"/>
+                        </a:fillRef>
+                        <a:effectRef idx="0">
+                          <a:schemeClr val="accent2"/>
+                        </a:effectRef>
+                        <a:fontRef idx="minor">
+                          <a:schemeClr val="tx1"/>
+                        </a:fontRef>
+                      </wps:style>
+                      <wps:bodyPr/>
+                    </wps:wsp>
+                  </a:graphicData>
+                </a:graphic>
+                <wp14:sizeRelH relativeFrom="margin">
+                  <wp14:pctWidth>0</wp14:pctWidth>
+                </wp14:sizeRelH>
+              </wp:anchor>
+            </w:drawing>
+          </mc:Choice>
+          <mc:Fallback>
+            <w:pict>
+              <v:line id="Straight Connector 6" o:spid="_x0000_s1026" style="position:absolute;z-index:251668480;visibility:visible;mso-wrap-style:square;mso-width-percent:0;mso-wrap-distance-left:9pt;mso-wrap-distance-top:0;mso-wrap-distance-right:9pt;mso-wrap-distance-bottom:0;mso-position-horizontal:absolute;mso-position-horizontal-relative:text;mso-position-vertical:absolute;mso-position-vertical-relative:text;mso-width-percent:0;mso-width-relative:margin" from="120.85pt,16.45pt" to="449.7pt,16.45pt" o:gfxdata="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" strokecolor="#bc4542 [3045]"/>
+            </w:pict>
+          </mc:Fallback>
+        </mc:AlternateContent>
+      </w:r>
       <w:r>
         <w:rPr>
           <w:rStyle w:val="BookTitle"/>
@@ -2219,14 +2718,79 @@
     </w:p>
     <w:p>
       <w:pPr>
-        <w:tabs>
-          <w:tab w:val="left" w:leader="underscore" w:pos="9000"/>
-        </w:tabs>
         <w:spacing w:before="100" w:beforeAutospacing="1" w:after="100" w:afterAutospacing="1"/>
         <w:rPr>
           <w:rStyle w:val="BookTitle"/>
         </w:rPr>
       </w:pPr>
+      <w:r>
+        <w:rPr>
+          <w:rFonts w:ascii="Segoe UI" w:hAnsi="Segoe UI" w:cs="Segoe UI"/>
+          <w:b/>
+          <w:noProof/>
+          <w:sz w:val="24"/>
+          <w:lang w:eastAsia="vi-VN"/>
+        </w:rPr>
+        <mc:AlternateContent>
+          <mc:Choice Requires="wps">
+            <w:drawing>
+              <wp:anchor distT="0" distB="0" distL="114300" distR="114300" simplePos="0" relativeHeight="251670528" behindDoc="0" locked="0" layoutInCell="1" allowOverlap="1" wp14:anchorId="4EF6F699" wp14:editId="735F1D7A">
+                <wp:simplePos x="0" y="0"/>
+                <wp:positionH relativeFrom="column">
+                  <wp:posOffset>2822713</wp:posOffset>
+                </wp:positionH>
+                <wp:positionV relativeFrom="paragraph">
+                  <wp:posOffset>161649</wp:posOffset>
+                </wp:positionV>
+                <wp:extent cx="2888118" cy="0"/>
+                <wp:effectExtent l="0" t="0" r="26670" b="19050"/>
+                <wp:wrapNone/>
+                <wp:docPr id="7" name="Straight Connector 7"/>
+                <wp:cNvGraphicFramePr/>
+                <a:graphic xmlns:a="http://schemas.openxmlformats.org/drawingml/2006/main">
+                  <a:graphicData uri="http://schemas.microsoft.com/office/word/2010/wordprocessingShape">
+                    <wps:wsp>
+                      <wps:cNvCnPr/>
+                      <wps:spPr>
+                        <a:xfrm>
+                          <a:off x="0" y="0"/>
+                          <a:ext cx="2888118" cy="0"/>
+                        </a:xfrm>
+                        <a:prstGeom prst="line">
+                          <a:avLst/>
+                        </a:prstGeom>
+                      </wps:spPr>
+                      <wps:style>
+                        <a:lnRef idx="1">
+                          <a:schemeClr val="accent2"/>
+                        </a:lnRef>
+                        <a:fillRef idx="0">
+                          <a:schemeClr val="accent2"/>
+                        </a:fillRef>
+                        <a:effectRef idx="0">
+                          <a:schemeClr val="accent2"/>
+                        </a:effectRef>
+                        <a:fontRef idx="minor">
+                          <a:schemeClr val="tx1"/>
+                        </a:fontRef>
+                      </wps:style>
+                      <wps:bodyPr/>
+                    </wps:wsp>
+                  </a:graphicData>
+                </a:graphic>
+                <wp14:sizeRelH relativeFrom="margin">
+                  <wp14:pctWidth>0</wp14:pctWidth>
+                </wp14:sizeRelH>
+              </wp:anchor>
+            </w:drawing>
+          </mc:Choice>
+          <mc:Fallback>
+            <w:pict>
+              <v:line id="Straight Connector 7" o:spid="_x0000_s1026" style="position:absolute;z-index:251670528;visibility:visible;mso-wrap-style:square;mso-width-percent:0;mso-wrap-distance-left:9pt;mso-wrap-distance-top:0;mso-wrap-distance-right:9pt;mso-wrap-distance-bottom:0;mso-position-horizontal:absolute;mso-position-horizontal-relative:text;mso-position-vertical:absolute;mso-position-vertical-relative:text;mso-width-percent:0;mso-width-relative:margin" from="222.25pt,12.75pt" to="449.65pt,12.75pt" o:gfxdata="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" strokecolor="#bc4542 [3045]"/>
+            </w:pict>
+          </mc:Fallback>
+        </mc:AlternateContent>
+      </w:r>
       <w:r>
         <w:rPr>
           <w:rStyle w:val="BookTitle"/>
@@ -2353,8 +2917,8 @@
       </w:r>
     </w:p>
     <w:sectPr>
-      <w:headerReference w:type="default" r:id="rId8"/>
-      <w:footerReference w:type="default" r:id="rId9"/>
+      <w:headerReference w:type="default" r:id="rId9"/>
+      <w:footerReference w:type="default" r:id="rId10"/>
       <w:pgSz w:w="11906" w:h="16838"/>
       <w:pgMar w:top="1440" w:right="1440" w:bottom="1440" w:left="1440" w:header="720" w:footer="720" w:gutter="0"/>
       <w:cols w:space="720"/>
@@ -2701,7 +3265,7 @@
                                       </w14:gradFill>
                                     </w14:textFill>
                                   </w:rPr>
-                                  <w:t>5</w:t>
+                                  <w:t>3</w:t>
                                 </w:r>
                                 <w:r>
                                   <w:rPr>
@@ -3075,7 +3639,7 @@
                                 </w14:gradFill>
                               </w14:textFill>
                             </w:rPr>
-                            <w:t>5</w:t>
+                            <w:t>3</w:t>
                           </w:r>
                           <w:r>
                             <w:rPr>
@@ -3234,7 +3798,7 @@
       <w:pStyle w:val="Header"/>
       <w:tabs>
         <w:tab w:val="clear" w:pos="4513"/>
-        <w:tab w:val="right" w:leader="underscore" w:pos="9026"/>
+        <w:tab w:val="clear" w:pos="9026"/>
       </w:tabs>
       <w:rPr>
         <w:rFonts w:asciiTheme="majorHAnsi" w:hAnsiTheme="majorHAnsi" w:cstheme="majorHAnsi"/>
@@ -3244,9 +3808,65 @@
     <w:r>
       <w:rPr>
         <w:rFonts w:asciiTheme="majorHAnsi" w:hAnsiTheme="majorHAnsi" w:cstheme="majorHAnsi"/>
-        <w:lang w:val="en-US"/>
-      </w:rPr>
-      <w:tab/>
+        <w:noProof/>
+        <w:lang w:eastAsia="vi-VN"/>
+      </w:rPr>
+      <mc:AlternateContent>
+        <mc:Choice Requires="wps">
+          <w:drawing>
+            <wp:anchor distT="0" distB="0" distL="114300" distR="114300" simplePos="0" relativeHeight="251660288" behindDoc="0" locked="0" layoutInCell="1" allowOverlap="1">
+              <wp:simplePos x="0" y="0"/>
+              <wp:positionH relativeFrom="column">
+                <wp:posOffset>-24071</wp:posOffset>
+              </wp:positionH>
+              <wp:positionV relativeFrom="paragraph">
+                <wp:posOffset>164932</wp:posOffset>
+              </wp:positionV>
+              <wp:extent cx="5734758" cy="0"/>
+              <wp:effectExtent l="0" t="0" r="18415" b="19050"/>
+              <wp:wrapNone/>
+              <wp:docPr id="1" name="Straight Connector 1"/>
+              <wp:cNvGraphicFramePr/>
+              <a:graphic xmlns:a="http://schemas.openxmlformats.org/drawingml/2006/main">
+                <a:graphicData uri="http://schemas.microsoft.com/office/word/2010/wordprocessingShape">
+                  <wps:wsp>
+                    <wps:cNvCnPr/>
+                    <wps:spPr>
+                      <a:xfrm>
+                        <a:off x="0" y="0"/>
+                        <a:ext cx="5734758" cy="0"/>
+                      </a:xfrm>
+                      <a:prstGeom prst="line">
+                        <a:avLst/>
+                      </a:prstGeom>
+                    </wps:spPr>
+                    <wps:style>
+                      <a:lnRef idx="1">
+                        <a:schemeClr val="accent1"/>
+                      </a:lnRef>
+                      <a:fillRef idx="0">
+                        <a:schemeClr val="accent1"/>
+                      </a:fillRef>
+                      <a:effectRef idx="0">
+                        <a:schemeClr val="accent1"/>
+                      </a:effectRef>
+                      <a:fontRef idx="minor">
+                        <a:schemeClr val="tx1"/>
+                      </a:fontRef>
+                    </wps:style>
+                    <wps:bodyPr/>
+                  </wps:wsp>
+                </a:graphicData>
+              </a:graphic>
+            </wp:anchor>
+          </w:drawing>
+        </mc:Choice>
+        <mc:Fallback>
+          <w:pict>
+            <v:line id="Straight Connector 1" o:spid="_x0000_s1026" style="position:absolute;z-index:251660288;visibility:visible;mso-wrap-style:square;mso-wrap-distance-left:9pt;mso-wrap-distance-top:0;mso-wrap-distance-right:9pt;mso-wrap-distance-bottom:0;mso-position-horizontal:absolute;mso-position-horizontal-relative:text;mso-position-vertical:absolute;mso-position-vertical-relative:text" from="-1.9pt,13pt" to="449.65pt,13pt" o:gfxdata="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" strokecolor="#4579b8 [3044]"/>
+          </w:pict>
+        </mc:Fallback>
+      </mc:AlternateContent>
     </w:r>
   </w:p>
 </w:hdr>
@@ -5188,4 +5808,16 @@
   <a:objectDefaults/>
   <a:extraClrSchemeLst/>
 </a:theme>
+</file>
+
+<file path=customXml/item1.xml><?xml version="1.0" encoding="utf-8"?>
+<b:Sources xmlns:b="http://schemas.openxmlformats.org/officeDocument/2006/bibliography" xmlns="http://schemas.openxmlformats.org/officeDocument/2006/bibliography" SelectedStyle="\APA.XSL" StyleName="APA"/>
+</file>
+
+<file path=customXml/itemProps1.xml><?xml version="1.0" encoding="utf-8"?>
+<ds:datastoreItem xmlns:ds="http://schemas.openxmlformats.org/officeDocument/2006/customXml" ds:itemID="{A83B22C6-3871-4B10-AE06-17B421640D30}">
+  <ds:schemaRefs>
+    <ds:schemaRef ds:uri="http://schemas.openxmlformats.org/officeDocument/2006/bibliography"/>
+  </ds:schemaRefs>
+</ds:datastoreItem>
 </file>